--- a/assets/docs/Резюме.docx
+++ b/assets/docs/Резюме.docx
@@ -253,15 +253,7 @@
               <w:t>.NET,</w:t>
             </w:r>
             <w:r>
-              <w:t xml:space="preserve"> </w:t>
-            </w:r>
-            <w:proofErr w:type="spellStart"/>
-            <w:r>
-              <w:t>Java</w:t>
-            </w:r>
-            <w:proofErr w:type="spellEnd"/>
-            <w:r>
-              <w:t>,</w:t>
+              <w:t xml:space="preserve"> Java,</w:t>
             </w:r>
             <w:r>
               <w:rPr>
@@ -269,11 +261,9 @@
               </w:rPr>
               <w:t xml:space="preserve"> Python, </w:t>
             </w:r>
-            <w:proofErr w:type="spellStart"/>
             <w:r>
               <w:t>JavaScript</w:t>
             </w:r>
-            <w:proofErr w:type="spellEnd"/>
             <w:r>
               <w:rPr>
                 <w:lang w:val="en-US"/>
@@ -402,15 +392,7 @@
               <w:t> </w:t>
             </w:r>
             <w:r>
-              <w:t xml:space="preserve">організовую архітектуру </w:t>
-            </w:r>
-            <w:proofErr w:type="spellStart"/>
-            <w:r>
-              <w:t>проєкту</w:t>
-            </w:r>
-            <w:proofErr w:type="spellEnd"/>
-            <w:r>
-              <w:t xml:space="preserve">, структуру </w:t>
+              <w:t xml:space="preserve">організовую архітектуру проєкту, структуру </w:t>
             </w:r>
             <w:r>
               <w:t>бази даних</w:t>
@@ -462,39 +444,23 @@
               </w:rPr>
             </w:pPr>
             <w:r>
-              <w:t>ТЕЛЕФОН</w:t>
-            </w:r>
-          </w:p>
-          <w:p>
-            <w:r>
-              <w:t>067</w:t>
-            </w:r>
-            <w:r>
+              <w:t>ТЕЛЕ</w:t>
+            </w:r>
+            <w:r>
+              <w:t>ГРАМ</w:t>
+            </w:r>
+          </w:p>
+          <w:p>
+            <w:pPr>
               <w:rPr>
                 <w:lang w:val="en-US"/>
               </w:rPr>
-              <w:t> </w:t>
-            </w:r>
-            <w:r>
-              <w:t>518</w:t>
-            </w:r>
+            </w:pPr>
             <w:r>
               <w:rPr>
                 <w:lang w:val="en-US"/>
               </w:rPr>
-              <w:t xml:space="preserve"> </w:t>
-            </w:r>
-            <w:r>
-              <w:t>22</w:t>
-            </w:r>
-            <w:r>
-              <w:rPr>
-                <w:lang w:val="en-US"/>
-              </w:rPr>
-              <w:t xml:space="preserve"> </w:t>
-            </w:r>
-            <w:r>
-              <w:t>22</w:t>
+              <w:t>@vadymvoitsekhovskyi</w:t>
             </w:r>
           </w:p>
           <w:p/>
@@ -568,26 +534,16 @@
           </w:sdt>
           <w:p>
             <w:r>
-              <w:t xml:space="preserve">Ярий поціновувач автомобілів і всього що з ним </w:t>
-            </w:r>
-            <w:proofErr w:type="spellStart"/>
-            <w:r>
-              <w:t>пов</w:t>
-            </w:r>
-            <w:proofErr w:type="spellEnd"/>
+              <w:t>Ярий поціновувач автомобілів і всього що з ним пов</w:t>
+            </w:r>
             <w:r>
               <w:rPr>
                 <w:lang w:val="en-US"/>
               </w:rPr>
               <w:t>’</w:t>
             </w:r>
-            <w:proofErr w:type="spellStart"/>
-            <w:r>
-              <w:t>язано</w:t>
-            </w:r>
-            <w:proofErr w:type="spellEnd"/>
-            <w:r>
-              <w:t>.</w:t>
+            <w:r>
+              <w:t>язано.</w:t>
             </w:r>
             <w:r>
               <w:t xml:space="preserve"> Прихильник активного відпочинку типу настільного тенісу, баскетболу та велоспорту.</w:t>
@@ -851,13 +807,8 @@
               </w:rPr>
             </w:pPr>
             <w:r>
-              <w:t>github.com/vadim-x64/</w:t>
-            </w:r>
-            <w:proofErr w:type="spellStart"/>
-            <w:r>
-              <w:t>TopKidGame</w:t>
-            </w:r>
-            <w:proofErr w:type="spellEnd"/>
+              <w:t>github.com/vadim-x64/TopKidGame</w:t>
+            </w:r>
             <w:r>
               <w:rPr>
                 <w:lang w:val="en-US"/>
@@ -885,13 +836,8 @@
           </w:p>
           <w:p>
             <w:r>
-              <w:t>github.com/vadim-x64/</w:t>
-            </w:r>
-            <w:proofErr w:type="spellStart"/>
-            <w:r>
-              <w:t>DoSmart</w:t>
-            </w:r>
-            <w:proofErr w:type="spellEnd"/>
+              <w:t>github.com/vadim-x64/DoSmart</w:t>
+            </w:r>
             <w:r>
               <w:rPr>
                 <w:lang w:val="en-US"/>
@@ -910,14 +856,12 @@
               </w:rPr>
               <w:tab/>
             </w:r>
-            <w:proofErr w:type="spellStart"/>
             <w:r>
               <w:rPr>
                 <w:lang w:val="en-US" w:bidi="uk-UA"/>
               </w:rPr>
               <w:t>todo</w:t>
             </w:r>
-            <w:proofErr w:type="spellEnd"/>
             <w:r>
               <w:rPr>
                 <w:lang w:bidi="uk-UA"/>
@@ -947,13 +891,8 @@
               </w:rPr>
             </w:pPr>
             <w:r>
-              <w:t>github.com/vadim-x64/_</w:t>
-            </w:r>
-            <w:proofErr w:type="spellStart"/>
-            <w:r>
-              <w:t>MyBlog</w:t>
-            </w:r>
-            <w:proofErr w:type="spellEnd"/>
+              <w:t>github.com/vadim-x64/_MyBlog</w:t>
+            </w:r>
             <w:r>
               <w:rPr>
                 <w:lang w:val="en-US"/>
@@ -2269,12 +2208,14 @@
   </w:compat>
   <w:rsids>
     <w:rsidRoot w:val="00F170E0"/>
+    <w:rsid w:val="00123DC6"/>
     <w:rsid w:val="001247A7"/>
     <w:rsid w:val="001A3DA5"/>
     <w:rsid w:val="00297E3C"/>
     <w:rsid w:val="007005C4"/>
     <w:rsid w:val="007B2369"/>
     <w:rsid w:val="009B19BC"/>
+    <w:rsid w:val="00A73E34"/>
     <w:rsid w:val="00AA11D8"/>
     <w:rsid w:val="00B847A3"/>
     <w:rsid w:val="00C75222"/>
@@ -2766,9 +2707,6 @@
   <w:style w:type="paragraph" w:customStyle="1" w:styleId="07FE763A74A344438393C9B1047832E3">
     <w:name w:val="07FE763A74A344438393C9B1047832E3"/>
   </w:style>
-  <w:style w:type="paragraph" w:customStyle="1" w:styleId="82283D4043CE48E8876BE5F059F6F124">
-    <w:name w:val="82283D4043CE48E8876BE5F059F6F124"/>
-  </w:style>
   <w:style w:type="character" w:styleId="a3">
     <w:name w:val="Hyperlink"/>
     <w:basedOn w:val="a0"/>
@@ -3078,6 +3016,14 @@
 </file>
 
 <file path=customXml/item1.xml><?xml version="1.0" encoding="utf-8"?>
+<p:properties xmlns:p="http://schemas.microsoft.com/office/2006/metadata/properties" xmlns:xsi="http://www.w3.org/2001/XMLSchema-instance" xmlns:pc="http://schemas.microsoft.com/office/infopath/2007/PartnerControls">
+  <documentManagement>
+    <MediaServiceKeyPoints xmlns="71af3243-3dd4-4a8d-8c0d-dd76da1f02a5" xsi:nil="true"/>
+  </documentManagement>
+</p:properties>
+</file>
+
+<file path=customXml/item2.xml><?xml version="1.0" encoding="utf-8"?>
 <?mso-contentType ?>
 <FormTemplates xmlns="http://schemas.microsoft.com/sharepoint/v3/contenttype/forms">
   <Display>DocumentLibraryForm</Display>
@@ -3086,19 +3032,7 @@
 </FormTemplates>
 </file>
 
-<file path=customXml/item2.xml><?xml version="1.0" encoding="utf-8"?>
-<p:properties xmlns:p="http://schemas.microsoft.com/office/2006/metadata/properties" xmlns:xsi="http://www.w3.org/2001/XMLSchema-instance" xmlns:pc="http://schemas.microsoft.com/office/infopath/2007/PartnerControls">
-  <documentManagement>
-    <MediaServiceKeyPoints xmlns="71af3243-3dd4-4a8d-8c0d-dd76da1f02a5" xsi:nil="true"/>
-  </documentManagement>
-</p:properties>
-</file>
-
 <file path=customXml/item3.xml><?xml version="1.0" encoding="utf-8"?>
-<b:Sources xmlns:b="http://schemas.openxmlformats.org/officeDocument/2006/bibliography" xmlns="http://schemas.openxmlformats.org/officeDocument/2006/bibliography" SelectedStyle="\APASixthEditionOfficeOnline.xsl" StyleName="APA" Version="6"/>
-</file>
-
-<file path=customXml/item4.xml><?xml version="1.0" encoding="utf-8"?>
 <ct:contentTypeSchema xmlns:ct="http://schemas.microsoft.com/office/2006/metadata/contentType" xmlns:ma="http://schemas.microsoft.com/office/2006/metadata/properties/metaAttributes" ct:_="" ma:_="" ma:contentTypeName="Document" ma:contentTypeID="0x01010079F111ED35F8CC479449609E8A0923A6" ma:contentTypeVersion="11" ma:contentTypeDescription="Create a new document." ma:contentTypeScope="" ma:versionID="1c2eb7a32e66fb6e4260f3771546a5e2">
   <xsd:schema xmlns:xsd="http://www.w3.org/2001/XMLSchema" xmlns:xs="http://www.w3.org/2001/XMLSchema" xmlns:p="http://schemas.microsoft.com/office/2006/metadata/properties" xmlns:ns2="71af3243-3dd4-4a8d-8c0d-dd76da1f02a5" xmlns:ns3="16c05727-aa75-4e4a-9b5f-8a80a1165891" targetNamespace="http://schemas.microsoft.com/office/2006/metadata/properties" ma:root="true" ma:fieldsID="04e1f6479c48b08974ba73b5ca973489" ns2:_="" ns3:_="">
     <xsd:import namespace="71af3243-3dd4-4a8d-8c0d-dd76da1f02a5"/>
@@ -3309,15 +3243,11 @@
 </ct:contentTypeSchema>
 </file>
 
-<file path=customXml/itemProps1.xml><?xml version="1.0" encoding="utf-8"?>
-<ds:datastoreItem xmlns:ds="http://schemas.openxmlformats.org/officeDocument/2006/customXml" ds:itemID="{18506A0D-4821-47C2-BD9B-CACF27C6B108}">
-  <ds:schemaRefs>
-    <ds:schemaRef ds:uri="http://schemas.microsoft.com/sharepoint/v3/contenttype/forms"/>
-  </ds:schemaRefs>
-</ds:datastoreItem>
+<file path=customXml/item4.xml><?xml version="1.0" encoding="utf-8"?>
+<b:Sources xmlns:b="http://schemas.openxmlformats.org/officeDocument/2006/bibliography" xmlns="http://schemas.openxmlformats.org/officeDocument/2006/bibliography" SelectedStyle="\APASixthEditionOfficeOnline.xsl" StyleName="APA" Version="6"/>
 </file>
 
-<file path=customXml/itemProps2.xml><?xml version="1.0" encoding="utf-8"?>
+<file path=customXml/itemProps1.xml><?xml version="1.0" encoding="utf-8"?>
 <ds:datastoreItem xmlns:ds="http://schemas.openxmlformats.org/officeDocument/2006/customXml" ds:itemID="{DD14EC26-251D-443A-AF4F-B15D0F3B0F84}">
   <ds:schemaRefs>
     <ds:schemaRef ds:uri="http://schemas.microsoft.com/office/2006/metadata/properties"/>
@@ -3327,15 +3257,15 @@
 </ds:datastoreItem>
 </file>
 
-<file path=customXml/itemProps3.xml><?xml version="1.0" encoding="utf-8"?>
-<ds:datastoreItem xmlns:ds="http://schemas.openxmlformats.org/officeDocument/2006/customXml" ds:itemID="{B8DB7C69-7D0B-4E5B-BAEB-A0A1C16185F9}">
+<file path=customXml/itemProps2.xml><?xml version="1.0" encoding="utf-8"?>
+<ds:datastoreItem xmlns:ds="http://schemas.openxmlformats.org/officeDocument/2006/customXml" ds:itemID="{18506A0D-4821-47C2-BD9B-CACF27C6B108}">
   <ds:schemaRefs>
-    <ds:schemaRef ds:uri="http://schemas.openxmlformats.org/officeDocument/2006/bibliography"/>
+    <ds:schemaRef ds:uri="http://schemas.microsoft.com/sharepoint/v3/contenttype/forms"/>
   </ds:schemaRefs>
 </ds:datastoreItem>
 </file>
 
-<file path=customXml/itemProps4.xml><?xml version="1.0" encoding="utf-8"?>
+<file path=customXml/itemProps3.xml><?xml version="1.0" encoding="utf-8"?>
 <ds:datastoreItem xmlns:ds="http://schemas.openxmlformats.org/officeDocument/2006/customXml" ds:itemID="{8143E149-BD72-41A7-8F13-AF59DE30D6FA}">
   <ds:schemaRefs>
     <ds:schemaRef ds:uri="http://schemas.microsoft.com/office/2006/metadata/contentType"/>
@@ -3352,4 +3282,12 @@
     <ds:schemaRef ds:uri="http://schemas.microsoft.com/internal/obd"/>
   </ds:schemaRefs>
 </ds:datastoreItem>
+</file>
+
+<file path=customXml/itemProps4.xml><?xml version="1.0" encoding="utf-8"?>
+<ds:datastoreItem xmlns:ds="http://schemas.openxmlformats.org/officeDocument/2006/customXml" ds:itemID="{B8DB7C69-7D0B-4E5B-BAEB-A0A1C16185F9}">
+  <ds:schemaRefs>
+    <ds:schemaRef ds:uri="http://schemas.openxmlformats.org/officeDocument/2006/bibliography"/>
+  </ds:schemaRefs>
+</ds:datastoreItem>
 </file>
--- a/assets/docs/Резюме.docx
+++ b/assets/docs/Резюме.docx
@@ -253,7 +253,15 @@
               <w:t>.NET,</w:t>
             </w:r>
             <w:r>
-              <w:t xml:space="preserve"> Java,</w:t>
+              <w:t xml:space="preserve"> </w:t>
+            </w:r>
+            <w:proofErr w:type="spellStart"/>
+            <w:r>
+              <w:t>Java</w:t>
+            </w:r>
+            <w:proofErr w:type="spellEnd"/>
+            <w:r>
+              <w:t>,</w:t>
             </w:r>
             <w:r>
               <w:rPr>
@@ -261,9 +269,11 @@
               </w:rPr>
               <w:t xml:space="preserve"> Python, </w:t>
             </w:r>
+            <w:proofErr w:type="spellStart"/>
             <w:r>
               <w:t>JavaScript</w:t>
             </w:r>
+            <w:proofErr w:type="spellEnd"/>
             <w:r>
               <w:rPr>
                 <w:lang w:val="en-US"/>
@@ -392,7 +402,15 @@
               <w:t> </w:t>
             </w:r>
             <w:r>
-              <w:t xml:space="preserve">організовую архітектуру проєкту, структуру </w:t>
+              <w:t xml:space="preserve">організовую архітектуру </w:t>
+            </w:r>
+            <w:proofErr w:type="spellStart"/>
+            <w:r>
+              <w:t>проєкту</w:t>
+            </w:r>
+            <w:proofErr w:type="spellEnd"/>
+            <w:r>
+              <w:t xml:space="preserve">, структуру </w:t>
             </w:r>
             <w:r>
               <w:t>бази даних</w:t>
@@ -534,16 +552,26 @@
           </w:sdt>
           <w:p>
             <w:r>
-              <w:t>Ярий поціновувач автомобілів і всього що з ним пов</w:t>
-            </w:r>
+              <w:t xml:space="preserve">Ярий поціновувач автомобілів і всього що з ним </w:t>
+            </w:r>
+            <w:proofErr w:type="spellStart"/>
+            <w:r>
+              <w:t>пов</w:t>
+            </w:r>
+            <w:proofErr w:type="spellEnd"/>
             <w:r>
               <w:rPr>
                 <w:lang w:val="en-US"/>
               </w:rPr>
               <w:t>’</w:t>
             </w:r>
-            <w:r>
-              <w:t>язано.</w:t>
+            <w:proofErr w:type="spellStart"/>
+            <w:r>
+              <w:t>язано</w:t>
+            </w:r>
+            <w:proofErr w:type="spellEnd"/>
+            <w:r>
+              <w:t>.</w:t>
             </w:r>
             <w:r>
               <w:t xml:space="preserve"> Прихильник активного відпочинку типу настільного тенісу, баскетболу та велоспорту.</w:t>
@@ -807,108 +835,92 @@
               </w:rPr>
             </w:pPr>
             <w:r>
-              <w:t>github.com/vadim-x64/TopKidGame</w:t>
-            </w:r>
-            <w:r>
-              <w:rPr>
-                <w:lang w:val="en-US"/>
-              </w:rPr>
+              <w:t>github.com/vadim-x64/</w:t>
+            </w:r>
+            <w:proofErr w:type="spellStart"/>
+            <w:r>
+              <w:t>TopKidGame</w:t>
+            </w:r>
+            <w:proofErr w:type="spellEnd"/>
+            <w:r>
               <w:tab/>
             </w:r>
             <w:r>
               <w:rPr>
-                <w:lang w:val="en-US"/>
-              </w:rPr>
+                <w:lang w:bidi="uk-UA"/>
+              </w:rPr>
+              <w:t xml:space="preserve">гра на </w:t>
+            </w:r>
+            <w:r>
+              <w:rPr>
+                <w:lang w:val="en-US" w:bidi="uk-UA"/>
+              </w:rPr>
+              <w:t>JavaScript</w:t>
+            </w:r>
+          </w:p>
+          <w:p>
+            <w:r>
+              <w:t>github.com/vadim-x64/</w:t>
+            </w:r>
+            <w:proofErr w:type="spellStart"/>
+            <w:r>
+              <w:t>DoSmart</w:t>
+            </w:r>
+            <w:proofErr w:type="spellEnd"/>
+            <w:r>
               <w:tab/>
             </w:r>
             <w:r>
+              <w:tab/>
+            </w:r>
+            <w:proofErr w:type="spellStart"/>
+            <w:r>
+              <w:rPr>
+                <w:lang w:val="en-US" w:bidi="uk-UA"/>
+              </w:rPr>
+              <w:t>todo</w:t>
+            </w:r>
+            <w:proofErr w:type="spellEnd"/>
+            <w:r>
               <w:rPr>
                 <w:lang w:bidi="uk-UA"/>
               </w:rPr>
-              <w:t xml:space="preserve">гра на </w:t>
+              <w:t xml:space="preserve"> </w:t>
+            </w:r>
+            <w:r>
+              <w:rPr>
+                <w:lang w:bidi="uk-UA"/>
+              </w:rPr>
+              <w:t xml:space="preserve">на </w:t>
             </w:r>
             <w:r>
               <w:rPr>
                 <w:lang w:val="en-US" w:bidi="uk-UA"/>
               </w:rPr>
-              <w:t>JavaScript</w:t>
-            </w:r>
-          </w:p>
-          <w:p>
-            <w:r>
-              <w:t>github.com/vadim-x64/DoSmart</w:t>
-            </w:r>
-            <w:r>
-              <w:rPr>
-                <w:lang w:val="en-US"/>
-              </w:rPr>
+              <w:t>Java</w:t>
+            </w:r>
+            <w:r>
+              <w:t xml:space="preserve"> </w:t>
+            </w:r>
+          </w:p>
+          <w:p>
+            <w:pPr>
+              <w:rPr>
+                <w:lang w:val="en-US" w:bidi="uk-UA"/>
+              </w:rPr>
+            </w:pPr>
+            <w:r>
+              <w:t>github.com/vadim-x64/_</w:t>
+            </w:r>
+            <w:proofErr w:type="spellStart"/>
+            <w:r>
+              <w:t>MyBlog</w:t>
+            </w:r>
+            <w:proofErr w:type="spellEnd"/>
+            <w:r>
               <w:tab/>
             </w:r>
             <w:r>
-              <w:rPr>
-                <w:lang w:val="en-US"/>
-              </w:rPr>
-              <w:tab/>
-            </w:r>
-            <w:r>
-              <w:rPr>
-                <w:lang w:val="en-US"/>
-              </w:rPr>
-              <w:tab/>
-            </w:r>
-            <w:r>
-              <w:rPr>
-                <w:lang w:val="en-US" w:bidi="uk-UA"/>
-              </w:rPr>
-              <w:t>todo</w:t>
-            </w:r>
-            <w:r>
-              <w:rPr>
-                <w:lang w:bidi="uk-UA"/>
-              </w:rPr>
-              <w:t xml:space="preserve"> </w:t>
-            </w:r>
-            <w:r>
-              <w:rPr>
-                <w:lang w:bidi="uk-UA"/>
-              </w:rPr>
-              <w:t xml:space="preserve">на </w:t>
-            </w:r>
-            <w:r>
-              <w:rPr>
-                <w:lang w:val="en-US" w:bidi="uk-UA"/>
-              </w:rPr>
-              <w:t>Java</w:t>
-            </w:r>
-            <w:r>
-              <w:t xml:space="preserve"> </w:t>
-            </w:r>
-          </w:p>
-          <w:p>
-            <w:pPr>
-              <w:rPr>
-                <w:lang w:val="en-US" w:bidi="uk-UA"/>
-              </w:rPr>
-            </w:pPr>
-            <w:r>
-              <w:t>github.com/vadim-x64/_MyBlog</w:t>
-            </w:r>
-            <w:r>
-              <w:rPr>
-                <w:lang w:val="en-US"/>
-              </w:rPr>
-              <w:tab/>
-            </w:r>
-            <w:r>
-              <w:rPr>
-                <w:lang w:val="en-US"/>
-              </w:rPr>
-              <w:tab/>
-            </w:r>
-            <w:r>
-              <w:rPr>
-                <w:lang w:val="en-US"/>
-              </w:rPr>
               <w:tab/>
             </w:r>
             <w:r>
@@ -2208,6 +2220,7 @@
   </w:compat>
   <w:rsids>
     <w:rsidRoot w:val="00F170E0"/>
+    <w:rsid w:val="00061895"/>
     <w:rsid w:val="00123DC6"/>
     <w:rsid w:val="001247A7"/>
     <w:rsid w:val="001A3DA5"/>
@@ -2223,6 +2236,7 @@
     <w:rsid w:val="00DA0258"/>
     <w:rsid w:val="00DF2ECD"/>
     <w:rsid w:val="00E02482"/>
+    <w:rsid w:val="00EA135F"/>
     <w:rsid w:val="00F14DF4"/>
     <w:rsid w:val="00F170E0"/>
   </w:rsids>
@@ -3016,23 +3030,6 @@
 </file>
 
 <file path=customXml/item1.xml><?xml version="1.0" encoding="utf-8"?>
-<p:properties xmlns:p="http://schemas.microsoft.com/office/2006/metadata/properties" xmlns:xsi="http://www.w3.org/2001/XMLSchema-instance" xmlns:pc="http://schemas.microsoft.com/office/infopath/2007/PartnerControls">
-  <documentManagement>
-    <MediaServiceKeyPoints xmlns="71af3243-3dd4-4a8d-8c0d-dd76da1f02a5" xsi:nil="true"/>
-  </documentManagement>
-</p:properties>
-</file>
-
-<file path=customXml/item2.xml><?xml version="1.0" encoding="utf-8"?>
-<?mso-contentType ?>
-<FormTemplates xmlns="http://schemas.microsoft.com/sharepoint/v3/contenttype/forms">
-  <Display>DocumentLibraryForm</Display>
-  <Edit>DocumentLibraryForm</Edit>
-  <New>DocumentLibraryForm</New>
-</FormTemplates>
-</file>
-
-<file path=customXml/item3.xml><?xml version="1.0" encoding="utf-8"?>
 <ct:contentTypeSchema xmlns:ct="http://schemas.microsoft.com/office/2006/metadata/contentType" xmlns:ma="http://schemas.microsoft.com/office/2006/metadata/properties/metaAttributes" ct:_="" ma:_="" ma:contentTypeName="Document" ma:contentTypeID="0x01010079F111ED35F8CC479449609E8A0923A6" ma:contentTypeVersion="11" ma:contentTypeDescription="Create a new document." ma:contentTypeScope="" ma:versionID="1c2eb7a32e66fb6e4260f3771546a5e2">
   <xsd:schema xmlns:xsd="http://www.w3.org/2001/XMLSchema" xmlns:xs="http://www.w3.org/2001/XMLSchema" xmlns:p="http://schemas.microsoft.com/office/2006/metadata/properties" xmlns:ns2="71af3243-3dd4-4a8d-8c0d-dd76da1f02a5" xmlns:ns3="16c05727-aa75-4e4a-9b5f-8a80a1165891" targetNamespace="http://schemas.microsoft.com/office/2006/metadata/properties" ma:root="true" ma:fieldsID="04e1f6479c48b08974ba73b5ca973489" ns2:_="" ns3:_="">
     <xsd:import namespace="71af3243-3dd4-4a8d-8c0d-dd76da1f02a5"/>
@@ -3243,29 +3240,28 @@
 </ct:contentTypeSchema>
 </file>
 
+<file path=customXml/item2.xml><?xml version="1.0" encoding="utf-8"?>
+<?mso-contentType ?>
+<FormTemplates xmlns="http://schemas.microsoft.com/sharepoint/v3/contenttype/forms">
+  <Display>DocumentLibraryForm</Display>
+  <Edit>DocumentLibraryForm</Edit>
+  <New>DocumentLibraryForm</New>
+</FormTemplates>
+</file>
+
+<file path=customXml/item3.xml><?xml version="1.0" encoding="utf-8"?>
+<p:properties xmlns:p="http://schemas.microsoft.com/office/2006/metadata/properties" xmlns:xsi="http://www.w3.org/2001/XMLSchema-instance" xmlns:pc="http://schemas.microsoft.com/office/infopath/2007/PartnerControls">
+  <documentManagement>
+    <MediaServiceKeyPoints xmlns="71af3243-3dd4-4a8d-8c0d-dd76da1f02a5" xsi:nil="true"/>
+  </documentManagement>
+</p:properties>
+</file>
+
 <file path=customXml/item4.xml><?xml version="1.0" encoding="utf-8"?>
 <b:Sources xmlns:b="http://schemas.openxmlformats.org/officeDocument/2006/bibliography" xmlns="http://schemas.openxmlformats.org/officeDocument/2006/bibliography" SelectedStyle="\APASixthEditionOfficeOnline.xsl" StyleName="APA" Version="6"/>
 </file>
 
 <file path=customXml/itemProps1.xml><?xml version="1.0" encoding="utf-8"?>
-<ds:datastoreItem xmlns:ds="http://schemas.openxmlformats.org/officeDocument/2006/customXml" ds:itemID="{DD14EC26-251D-443A-AF4F-B15D0F3B0F84}">
-  <ds:schemaRefs>
-    <ds:schemaRef ds:uri="http://schemas.microsoft.com/office/2006/metadata/properties"/>
-    <ds:schemaRef ds:uri="http://schemas.microsoft.com/office/infopath/2007/PartnerControls"/>
-    <ds:schemaRef ds:uri="71af3243-3dd4-4a8d-8c0d-dd76da1f02a5"/>
-  </ds:schemaRefs>
-</ds:datastoreItem>
-</file>
-
-<file path=customXml/itemProps2.xml><?xml version="1.0" encoding="utf-8"?>
-<ds:datastoreItem xmlns:ds="http://schemas.openxmlformats.org/officeDocument/2006/customXml" ds:itemID="{18506A0D-4821-47C2-BD9B-CACF27C6B108}">
-  <ds:schemaRefs>
-    <ds:schemaRef ds:uri="http://schemas.microsoft.com/sharepoint/v3/contenttype/forms"/>
-  </ds:schemaRefs>
-</ds:datastoreItem>
-</file>
-
-<file path=customXml/itemProps3.xml><?xml version="1.0" encoding="utf-8"?>
 <ds:datastoreItem xmlns:ds="http://schemas.openxmlformats.org/officeDocument/2006/customXml" ds:itemID="{8143E149-BD72-41A7-8F13-AF59DE30D6FA}">
   <ds:schemaRefs>
     <ds:schemaRef ds:uri="http://schemas.microsoft.com/office/2006/metadata/contentType"/>
@@ -3284,6 +3280,24 @@
 </ds:datastoreItem>
 </file>
 
+<file path=customXml/itemProps2.xml><?xml version="1.0" encoding="utf-8"?>
+<ds:datastoreItem xmlns:ds="http://schemas.openxmlformats.org/officeDocument/2006/customXml" ds:itemID="{18506A0D-4821-47C2-BD9B-CACF27C6B108}">
+  <ds:schemaRefs>
+    <ds:schemaRef ds:uri="http://schemas.microsoft.com/sharepoint/v3/contenttype/forms"/>
+  </ds:schemaRefs>
+</ds:datastoreItem>
+</file>
+
+<file path=customXml/itemProps3.xml><?xml version="1.0" encoding="utf-8"?>
+<ds:datastoreItem xmlns:ds="http://schemas.openxmlformats.org/officeDocument/2006/customXml" ds:itemID="{DD14EC26-251D-443A-AF4F-B15D0F3B0F84}">
+  <ds:schemaRefs>
+    <ds:schemaRef ds:uri="http://schemas.microsoft.com/office/2006/metadata/properties"/>
+    <ds:schemaRef ds:uri="http://schemas.microsoft.com/office/infopath/2007/PartnerControls"/>
+    <ds:schemaRef ds:uri="71af3243-3dd4-4a8d-8c0d-dd76da1f02a5"/>
+  </ds:schemaRefs>
+</ds:datastoreItem>
+</file>
+
 <file path=customXml/itemProps4.xml><?xml version="1.0" encoding="utf-8"?>
 <ds:datastoreItem xmlns:ds="http://schemas.openxmlformats.org/officeDocument/2006/customXml" ds:itemID="{B8DB7C69-7D0B-4E5B-BAEB-A0A1C16185F9}">
   <ds:schemaRefs>

--- a/assets/docs/Резюме.docx
+++ b/assets/docs/Резюме.docx
@@ -515,7 +515,7 @@
           </w:p>
           <w:p>
             <w:r>
-              <w:t>https://cv-3tbf.onrender.com/</w:t>
+              <w:t>https://cv-3tbf.onrender.com</w:t>
             </w:r>
           </w:p>
           <w:p>
@@ -578,6 +578,19 @@
             </w:r>
             <w:r>
               <w:t xml:space="preserve"> Маю інтерес до монтажу відео під музику – теж про автомобілі.</w:t>
+            </w:r>
+            <w:r>
+              <w:t xml:space="preserve"> Маю водійське посвідчення категорії </w:t>
+            </w:r>
+            <w:r>
+              <w:rPr>
+                <w:b/>
+                <w:bCs/>
+              </w:rPr>
+              <w:t>В</w:t>
+            </w:r>
+            <w:r>
+              <w:t>.</w:t>
             </w:r>
           </w:p>
         </w:tc>
@@ -634,7 +647,7 @@
               <w:pStyle w:val="a6"/>
             </w:pPr>
             <w:r>
-              <w:t>01.09.2011</w:t>
+              <w:t>09.2011</w:t>
             </w:r>
             <w:r>
               <w:rPr>
@@ -646,7 +659,7 @@
               <w:rPr>
                 <w:lang w:bidi="uk-UA"/>
               </w:rPr>
-              <w:t>15.06.2020</w:t>
+              <w:t>06.2020</w:t>
             </w:r>
           </w:p>
           <w:p/>
@@ -699,7 +712,7 @@
               <w:pStyle w:val="a6"/>
             </w:pPr>
             <w:r>
-              <w:t>01.09.2020</w:t>
+              <w:t>09.2020</w:t>
             </w:r>
             <w:r>
               <w:t xml:space="preserve"> </w:t>
@@ -714,7 +727,7 @@
               <w:t xml:space="preserve"> </w:t>
             </w:r>
             <w:r>
-              <w:t>30.06.2024</w:t>
+              <w:t>06.2024</w:t>
             </w:r>
           </w:p>
           <w:p/>
@@ -737,7 +750,7 @@
               <w:pStyle w:val="a6"/>
             </w:pPr>
             <w:r>
-              <w:t>01.09.202</w:t>
+              <w:t>09.202</w:t>
             </w:r>
             <w:r>
               <w:t xml:space="preserve">4 </w:t>
@@ -750,6 +763,9 @@
             </w:r>
             <w:r>
               <w:t xml:space="preserve"> </w:t>
+            </w:r>
+            <w:r>
+              <w:t>наш час</w:t>
             </w:r>
           </w:p>
           <w:p/>
@@ -777,7 +793,7 @@
           </w:p>
           <w:p>
             <w:r>
-              <w:t>25.03.2024</w:t>
+              <w:t>03.2024</w:t>
             </w:r>
             <w:r>
               <w:t xml:space="preserve"> </w:t>
@@ -795,7 +811,7 @@
               <w:t xml:space="preserve"> </w:t>
             </w:r>
             <w:r>
-              <w:t>17.05.2024</w:t>
+              <w:t>05.2024</w:t>
             </w:r>
           </w:p>
           <w:p>
@@ -1105,7 +1121,23 @@
                 <w:color w:val="000000" w:themeColor="text1"/>
                 <w:lang w:bidi="uk-UA"/>
               </w:rPr>
-              <w:t xml:space="preserve"> СТРЕСОСТІЙКІСТЬ | ВИРІШЕННЯ ПРОБЛЕМ | КРИТИЧНЕ МИСЛЕННЯ | ІНІЦІАТИВНІСТЬ</w:t>
+              <w:t xml:space="preserve"> СТРЕСОСТІЙКІСТЬ</w:t>
+            </w:r>
+            <w:r>
+              <w:rPr>
+                <w:noProof/>
+                <w:color w:val="000000" w:themeColor="text1"/>
+                <w:lang w:bidi="uk-UA"/>
+              </w:rPr>
+              <w:t xml:space="preserve"> </w:t>
+            </w:r>
+            <w:r>
+              <w:rPr>
+                <w:noProof/>
+                <w:color w:val="000000" w:themeColor="text1"/>
+                <w:lang w:bidi="uk-UA"/>
+              </w:rPr>
+              <w:t>| КРИТИЧНЕ МИСЛЕННЯ | ІНІЦІАТИВНІСТЬ</w:t>
             </w:r>
           </w:p>
         </w:tc>
@@ -2232,6 +2264,7 @@
     <w:rsid w:val="00AA11D8"/>
     <w:rsid w:val="00B847A3"/>
     <w:rsid w:val="00C75222"/>
+    <w:rsid w:val="00CB05D8"/>
     <w:rsid w:val="00D919EF"/>
     <w:rsid w:val="00DA0258"/>
     <w:rsid w:val="00DF2ECD"/>
@@ -2239,6 +2272,7 @@
     <w:rsid w:val="00EA135F"/>
     <w:rsid w:val="00F14DF4"/>
     <w:rsid w:val="00F170E0"/>
+    <w:rsid w:val="00F532CC"/>
   </w:rsids>
   <m:mathPr>
     <m:mathFont m:val="Cambria Math"/>
@@ -3030,6 +3064,23 @@
 </file>
 
 <file path=customXml/item1.xml><?xml version="1.0" encoding="utf-8"?>
+<p:properties xmlns:p="http://schemas.microsoft.com/office/2006/metadata/properties" xmlns:xsi="http://www.w3.org/2001/XMLSchema-instance" xmlns:pc="http://schemas.microsoft.com/office/infopath/2007/PartnerControls">
+  <documentManagement>
+    <MediaServiceKeyPoints xmlns="71af3243-3dd4-4a8d-8c0d-dd76da1f02a5" xsi:nil="true"/>
+  </documentManagement>
+</p:properties>
+</file>
+
+<file path=customXml/item2.xml><?xml version="1.0" encoding="utf-8"?>
+<?mso-contentType ?>
+<FormTemplates xmlns="http://schemas.microsoft.com/sharepoint/v3/contenttype/forms">
+  <Display>DocumentLibraryForm</Display>
+  <Edit>DocumentLibraryForm</Edit>
+  <New>DocumentLibraryForm</New>
+</FormTemplates>
+</file>
+
+<file path=customXml/item3.xml><?xml version="1.0" encoding="utf-8"?>
 <ct:contentTypeSchema xmlns:ct="http://schemas.microsoft.com/office/2006/metadata/contentType" xmlns:ma="http://schemas.microsoft.com/office/2006/metadata/properties/metaAttributes" ct:_="" ma:_="" ma:contentTypeName="Document" ma:contentTypeID="0x01010079F111ED35F8CC479449609E8A0923A6" ma:contentTypeVersion="11" ma:contentTypeDescription="Create a new document." ma:contentTypeScope="" ma:versionID="1c2eb7a32e66fb6e4260f3771546a5e2">
   <xsd:schema xmlns:xsd="http://www.w3.org/2001/XMLSchema" xmlns:xs="http://www.w3.org/2001/XMLSchema" xmlns:p="http://schemas.microsoft.com/office/2006/metadata/properties" xmlns:ns2="71af3243-3dd4-4a8d-8c0d-dd76da1f02a5" xmlns:ns3="16c05727-aa75-4e4a-9b5f-8a80a1165891" targetNamespace="http://schemas.microsoft.com/office/2006/metadata/properties" ma:root="true" ma:fieldsID="04e1f6479c48b08974ba73b5ca973489" ns2:_="" ns3:_="">
     <xsd:import namespace="71af3243-3dd4-4a8d-8c0d-dd76da1f02a5"/>
@@ -3240,28 +3291,29 @@
 </ct:contentTypeSchema>
 </file>
 
-<file path=customXml/item2.xml><?xml version="1.0" encoding="utf-8"?>
-<?mso-contentType ?>
-<FormTemplates xmlns="http://schemas.microsoft.com/sharepoint/v3/contenttype/forms">
-  <Display>DocumentLibraryForm</Display>
-  <Edit>DocumentLibraryForm</Edit>
-  <New>DocumentLibraryForm</New>
-</FormTemplates>
-</file>
-
-<file path=customXml/item3.xml><?xml version="1.0" encoding="utf-8"?>
-<p:properties xmlns:p="http://schemas.microsoft.com/office/2006/metadata/properties" xmlns:xsi="http://www.w3.org/2001/XMLSchema-instance" xmlns:pc="http://schemas.microsoft.com/office/infopath/2007/PartnerControls">
-  <documentManagement>
-    <MediaServiceKeyPoints xmlns="71af3243-3dd4-4a8d-8c0d-dd76da1f02a5" xsi:nil="true"/>
-  </documentManagement>
-</p:properties>
-</file>
-
 <file path=customXml/item4.xml><?xml version="1.0" encoding="utf-8"?>
 <b:Sources xmlns:b="http://schemas.openxmlformats.org/officeDocument/2006/bibliography" xmlns="http://schemas.openxmlformats.org/officeDocument/2006/bibliography" SelectedStyle="\APASixthEditionOfficeOnline.xsl" StyleName="APA" Version="6"/>
 </file>
 
 <file path=customXml/itemProps1.xml><?xml version="1.0" encoding="utf-8"?>
+<ds:datastoreItem xmlns:ds="http://schemas.openxmlformats.org/officeDocument/2006/customXml" ds:itemID="{DD14EC26-251D-443A-AF4F-B15D0F3B0F84}">
+  <ds:schemaRefs>
+    <ds:schemaRef ds:uri="http://schemas.microsoft.com/office/2006/metadata/properties"/>
+    <ds:schemaRef ds:uri="http://schemas.microsoft.com/office/infopath/2007/PartnerControls"/>
+    <ds:schemaRef ds:uri="71af3243-3dd4-4a8d-8c0d-dd76da1f02a5"/>
+  </ds:schemaRefs>
+</ds:datastoreItem>
+</file>
+
+<file path=customXml/itemProps2.xml><?xml version="1.0" encoding="utf-8"?>
+<ds:datastoreItem xmlns:ds="http://schemas.openxmlformats.org/officeDocument/2006/customXml" ds:itemID="{18506A0D-4821-47C2-BD9B-CACF27C6B108}">
+  <ds:schemaRefs>
+    <ds:schemaRef ds:uri="http://schemas.microsoft.com/sharepoint/v3/contenttype/forms"/>
+  </ds:schemaRefs>
+</ds:datastoreItem>
+</file>
+
+<file path=customXml/itemProps3.xml><?xml version="1.0" encoding="utf-8"?>
 <ds:datastoreItem xmlns:ds="http://schemas.openxmlformats.org/officeDocument/2006/customXml" ds:itemID="{8143E149-BD72-41A7-8F13-AF59DE30D6FA}">
   <ds:schemaRefs>
     <ds:schemaRef ds:uri="http://schemas.microsoft.com/office/2006/metadata/contentType"/>
@@ -3280,24 +3332,6 @@
 </ds:datastoreItem>
 </file>
 
-<file path=customXml/itemProps2.xml><?xml version="1.0" encoding="utf-8"?>
-<ds:datastoreItem xmlns:ds="http://schemas.openxmlformats.org/officeDocument/2006/customXml" ds:itemID="{18506A0D-4821-47C2-BD9B-CACF27C6B108}">
-  <ds:schemaRefs>
-    <ds:schemaRef ds:uri="http://schemas.microsoft.com/sharepoint/v3/contenttype/forms"/>
-  </ds:schemaRefs>
-</ds:datastoreItem>
-</file>
-
-<file path=customXml/itemProps3.xml><?xml version="1.0" encoding="utf-8"?>
-<ds:datastoreItem xmlns:ds="http://schemas.openxmlformats.org/officeDocument/2006/customXml" ds:itemID="{DD14EC26-251D-443A-AF4F-B15D0F3B0F84}">
-  <ds:schemaRefs>
-    <ds:schemaRef ds:uri="http://schemas.microsoft.com/office/2006/metadata/properties"/>
-    <ds:schemaRef ds:uri="http://schemas.microsoft.com/office/infopath/2007/PartnerControls"/>
-    <ds:schemaRef ds:uri="71af3243-3dd4-4a8d-8c0d-dd76da1f02a5"/>
-  </ds:schemaRefs>
-</ds:datastoreItem>
-</file>
-
 <file path=customXml/itemProps4.xml><?xml version="1.0" encoding="utf-8"?>
 <ds:datastoreItem xmlns:ds="http://schemas.openxmlformats.org/officeDocument/2006/customXml" ds:itemID="{B8DB7C69-7D0B-4E5B-BAEB-A0A1C16185F9}">
   <ds:schemaRefs>

--- a/assets/docs/Резюме.docx
+++ b/assets/docs/Резюме.docx
@@ -7,16 +7,16 @@
         <mc:AlternateContent>
           <mc:Choice Requires="wps">
             <w:drawing>
-              <wp:anchor distT="0" distB="0" distL="114300" distR="114300" simplePos="0" relativeHeight="251692032" behindDoc="0" locked="0" layoutInCell="1" allowOverlap="1" wp14:anchorId="5753CD08" wp14:editId="7EDEA5BD">
+              <wp:anchor distT="0" distB="0" distL="114300" distR="114300" simplePos="0" relativeHeight="251692032" behindDoc="0" locked="0" layoutInCell="1" allowOverlap="1" wp14:anchorId="5753CD08" wp14:editId="69E6009E">
                 <wp:simplePos x="0" y="0"/>
                 <wp:positionH relativeFrom="margin">
-                  <wp:posOffset>3756660</wp:posOffset>
+                  <wp:posOffset>3349625</wp:posOffset>
                 </wp:positionH>
                 <wp:positionV relativeFrom="paragraph">
-                  <wp:posOffset>9517380</wp:posOffset>
+                  <wp:posOffset>9380220</wp:posOffset>
                 </wp:positionV>
-                <wp:extent cx="1508760" cy="360000"/>
-                <wp:effectExtent l="0" t="0" r="0" b="2540"/>
+                <wp:extent cx="1620000" cy="540000"/>
+                <wp:effectExtent l="0" t="0" r="0" b="0"/>
                 <wp:wrapNone/>
                 <wp:docPr id="814886532" name="Поле 3"/>
                 <wp:cNvGraphicFramePr/>
@@ -27,7 +27,7 @@
                       <wps:spPr>
                         <a:xfrm>
                           <a:off x="0" y="0"/>
-                          <a:ext cx="1508760" cy="360000"/>
+                          <a:ext cx="1620000" cy="540000"/>
                         </a:xfrm>
                         <a:prstGeom prst="rect">
                           <a:avLst/>
@@ -50,6 +50,25 @@
                                 <w:lang w:val="en-US"/>
                               </w:rPr>
                             </w:pPr>
+                            <w:r>
+                              <w:rPr>
+                                <w:rFonts w:ascii="Times New Roman" w:hAnsi="Times New Roman" w:cs="Times New Roman"/>
+                                <w:b/>
+                                <w:bCs/>
+                                <w:color w:val="A6A6A6" w:themeColor="background1" w:themeShade="A6"/>
+                              </w:rPr>
+                              <w:t>Вебсайт:</w:t>
+                            </w:r>
+                            <w:r>
+                              <w:rPr>
+                                <w:rFonts w:ascii="Times New Roman" w:hAnsi="Times New Roman" w:cs="Times New Roman"/>
+                                <w:b/>
+                                <w:bCs/>
+                                <w:color w:val="A6A6A6" w:themeColor="background1" w:themeShade="A6"/>
+                                <w:lang w:val="en-US"/>
+                              </w:rPr>
+                              <w:br/>
+                            </w:r>
                             <w:r>
                               <w:rPr>
                                 <w:rFonts w:ascii="Times New Roman" w:hAnsi="Times New Roman" w:cs="Times New Roman"/>
@@ -87,7 +106,7 @@
                 <v:stroke joinstyle="miter"/>
                 <v:path gradientshapeok="t" o:connecttype="rect"/>
               </v:shapetype>
-              <v:shape id="Поле 3" o:spid="_x0000_s1026" type="#_x0000_t202" style="position:absolute;margin-left:295.8pt;margin-top:749.4pt;width:118.8pt;height:28.35pt;z-index:251692032;visibility:visible;mso-wrap-style:square;mso-width-percent:0;mso-height-percent:0;mso-wrap-distance-left:9pt;mso-wrap-distance-top:0;mso-wrap-distance-right:9pt;mso-wrap-distance-bottom:0;mso-position-horizontal:absolute;mso-position-horizontal-relative:margin;mso-position-vertical:absolute;mso-position-vertical-relative:text;mso-width-percent:0;mso-height-percent:0;mso-width-relative:margin;mso-height-relative:margin;v-text-anchor:top" o:gfxdata="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" filled="f" stroked="f" strokeweight=".5pt">
+              <v:shape id="Поле 3" o:spid="_x0000_s1026" type="#_x0000_t202" style="position:absolute;margin-left:263.75pt;margin-top:738.6pt;width:127.55pt;height:42.5pt;z-index:251692032;visibility:visible;mso-wrap-style:square;mso-width-percent:0;mso-height-percent:0;mso-wrap-distance-left:9pt;mso-wrap-distance-top:0;mso-wrap-distance-right:9pt;mso-wrap-distance-bottom:0;mso-position-horizontal:absolute;mso-position-horizontal-relative:margin;mso-position-vertical:absolute;mso-position-vertical-relative:text;mso-width-percent:0;mso-height-percent:0;mso-width-relative:margin;mso-height-relative:margin;v-text-anchor:top" o:gfxdata="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" filled="f" stroked="f" strokeweight=".5pt">
                 <v:textbox>
                   <w:txbxContent>
                     <w:p>
@@ -101,6 +120,25 @@
                           <w:lang w:val="en-US"/>
                         </w:rPr>
                       </w:pPr>
+                      <w:r>
+                        <w:rPr>
+                          <w:rFonts w:ascii="Times New Roman" w:hAnsi="Times New Roman" w:cs="Times New Roman"/>
+                          <w:b/>
+                          <w:bCs/>
+                          <w:color w:val="A6A6A6" w:themeColor="background1" w:themeShade="A6"/>
+                        </w:rPr>
+                        <w:t>Вебсайт:</w:t>
+                      </w:r>
+                      <w:r>
+                        <w:rPr>
+                          <w:rFonts w:ascii="Times New Roman" w:hAnsi="Times New Roman" w:cs="Times New Roman"/>
+                          <w:b/>
+                          <w:bCs/>
+                          <w:color w:val="A6A6A6" w:themeColor="background1" w:themeShade="A6"/>
+                          <w:lang w:val="en-US"/>
+                        </w:rPr>
+                        <w:br/>
+                      </w:r>
                       <w:r>
                         <w:rPr>
                           <w:rFonts w:ascii="Times New Roman" w:hAnsi="Times New Roman" w:cs="Times New Roman"/>
@@ -124,16 +162,16 @@
         <mc:AlternateContent>
           <mc:Choice Requires="wps">
             <w:drawing>
-              <wp:anchor distT="0" distB="0" distL="114300" distR="114300" simplePos="0" relativeHeight="251689984" behindDoc="0" locked="0" layoutInCell="1" allowOverlap="1" wp14:anchorId="39EB07FC" wp14:editId="51635366">
+              <wp:anchor distT="0" distB="0" distL="114300" distR="114300" simplePos="0" relativeHeight="251689984" behindDoc="0" locked="0" layoutInCell="1" allowOverlap="1" wp14:anchorId="39EB07FC" wp14:editId="3710B17C">
                 <wp:simplePos x="0" y="0"/>
                 <wp:positionH relativeFrom="margin">
-                  <wp:posOffset>567055</wp:posOffset>
+                  <wp:posOffset>885190</wp:posOffset>
                 </wp:positionH>
                 <wp:positionV relativeFrom="paragraph">
-                  <wp:posOffset>9514840</wp:posOffset>
+                  <wp:posOffset>9372600</wp:posOffset>
                 </wp:positionV>
-                <wp:extent cx="2160000" cy="360000"/>
-                <wp:effectExtent l="0" t="0" r="0" b="2540"/>
+                <wp:extent cx="1620000" cy="540000"/>
+                <wp:effectExtent l="0" t="0" r="0" b="0"/>
                 <wp:wrapNone/>
                 <wp:docPr id="1339870459" name="Поле 3"/>
                 <wp:cNvGraphicFramePr/>
@@ -144,7 +182,7 @@
                       <wps:spPr>
                         <a:xfrm>
                           <a:off x="0" y="0"/>
-                          <a:ext cx="2160000" cy="360000"/>
+                          <a:ext cx="1620000" cy="540000"/>
                         </a:xfrm>
                         <a:prstGeom prst="rect">
                           <a:avLst/>
@@ -158,7 +196,6 @@
                         <w:txbxContent>
                           <w:p>
                             <w:pPr>
-                              <w:jc w:val="both"/>
                               <w:rPr>
                                 <w:rFonts w:ascii="Times New Roman" w:hAnsi="Times New Roman" w:cs="Times New Roman"/>
                                 <w:b/>
@@ -175,7 +212,18 @@
                                 <w:color w:val="A6A6A6" w:themeColor="background1" w:themeShade="A6"/>
                                 <w:lang w:val="en-US"/>
                               </w:rPr>
-                              <w:t>vadim.rolex.2005@gmail.com</w:t>
+                              <w:t>Telegram / Instagram:</w:t>
+                            </w:r>
+                            <w:r>
+                              <w:rPr>
+                                <w:rFonts w:ascii="Times New Roman" w:hAnsi="Times New Roman" w:cs="Times New Roman"/>
+                                <w:b/>
+                                <w:bCs/>
+                                <w:color w:val="A6A6A6" w:themeColor="background1" w:themeShade="A6"/>
+                                <w:lang w:val="en-US"/>
+                              </w:rPr>
+                              <w:br/>
+                              <w:t>@vadymvoitsekhovskyi</w:t>
                             </w:r>
                           </w:p>
                         </w:txbxContent>
@@ -200,12 +248,11 @@
           </mc:Choice>
           <mc:Fallback>
             <w:pict>
-              <v:shape w14:anchorId="39EB07FC" id="_x0000_s1027" type="#_x0000_t202" style="position:absolute;margin-left:44.65pt;margin-top:749.2pt;width:170.1pt;height:28.35pt;z-index:251689984;visibility:visible;mso-wrap-style:square;mso-width-percent:0;mso-height-percent:0;mso-wrap-distance-left:9pt;mso-wrap-distance-top:0;mso-wrap-distance-right:9pt;mso-wrap-distance-bottom:0;mso-position-horizontal:absolute;mso-position-horizontal-relative:margin;mso-position-vertical:absolute;mso-position-vertical-relative:text;mso-width-percent:0;mso-height-percent:0;mso-width-relative:margin;mso-height-relative:margin;v-text-anchor:top" o:gfxdata="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" filled="f" stroked="f" strokeweight=".5pt">
+              <v:shape w14:anchorId="39EB07FC" id="_x0000_s1027" type="#_x0000_t202" style="position:absolute;margin-left:69.7pt;margin-top:738pt;width:127.55pt;height:42.5pt;z-index:251689984;visibility:visible;mso-wrap-style:square;mso-width-percent:0;mso-height-percent:0;mso-wrap-distance-left:9pt;mso-wrap-distance-top:0;mso-wrap-distance-right:9pt;mso-wrap-distance-bottom:0;mso-position-horizontal:absolute;mso-position-horizontal-relative:margin;mso-position-vertical:absolute;mso-position-vertical-relative:text;mso-width-percent:0;mso-height-percent:0;mso-width-relative:margin;mso-height-relative:margin;v-text-anchor:top" o:gfxdata="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" filled="f" stroked="f" strokeweight=".5pt">
                 <v:textbox>
                   <w:txbxContent>
                     <w:p>
                       <w:pPr>
-                        <w:jc w:val="both"/>
                         <w:rPr>
                           <w:rFonts w:ascii="Times New Roman" w:hAnsi="Times New Roman" w:cs="Times New Roman"/>
                           <w:b/>
@@ -222,7 +269,18 @@
                           <w:color w:val="A6A6A6" w:themeColor="background1" w:themeShade="A6"/>
                           <w:lang w:val="en-US"/>
                         </w:rPr>
-                        <w:t>vadim.rolex.2005@gmail.com</w:t>
+                        <w:t>Telegram / Instagram:</w:t>
+                      </w:r>
+                      <w:r>
+                        <w:rPr>
+                          <w:rFonts w:ascii="Times New Roman" w:hAnsi="Times New Roman" w:cs="Times New Roman"/>
+                          <w:b/>
+                          <w:bCs/>
+                          <w:color w:val="A6A6A6" w:themeColor="background1" w:themeShade="A6"/>
+                          <w:lang w:val="en-US"/>
+                        </w:rPr>
+                        <w:br/>
+                        <w:t>@vadymvoitsekhovskyi</w:t>
                       </w:r>
                     </w:p>
                   </w:txbxContent>
@@ -237,7 +295,7 @@
         <mc:AlternateContent>
           <mc:Choice Requires="wps">
             <w:drawing>
-              <wp:anchor distT="0" distB="0" distL="114300" distR="114300" simplePos="0" relativeHeight="251685888" behindDoc="0" locked="0" layoutInCell="1" allowOverlap="1" wp14:anchorId="6085979E" wp14:editId="1659FA8D">
+              <wp:anchor distT="0" distB="0" distL="114300" distR="114300" simplePos="0" relativeHeight="251685888" behindDoc="0" locked="0" layoutInCell="1" allowOverlap="1" wp14:anchorId="6085979E" wp14:editId="486144BB">
                 <wp:simplePos x="0" y="0"/>
                 <wp:positionH relativeFrom="margin">
                   <wp:align>left</wp:align>
@@ -2044,7 +2102,55 @@
                                 <w:sz w:val="24"/>
                                 <w:szCs w:val="24"/>
                               </w:rPr>
-                              <w:t xml:space="preserve"> архітектуру, структуру БД тощо. Зі слабких сторін – фронтенд, дизайн та робота в команді.</w:t>
+                              <w:t xml:space="preserve"> архітектуру, структуру БД тощо. </w:t>
+                            </w:r>
+                            <w:r>
+                              <w:rPr>
+                                <w:rFonts w:ascii="Times New Roman" w:hAnsi="Times New Roman" w:cs="Times New Roman"/>
+                                <w:sz w:val="24"/>
+                                <w:szCs w:val="24"/>
+                              </w:rPr>
+                              <w:t xml:space="preserve">Слабкі сторони </w:t>
+                            </w:r>
+                            <w:r>
+                              <w:rPr>
+                                <w:rFonts w:ascii="Times New Roman" w:hAnsi="Times New Roman" w:cs="Times New Roman"/>
+                                <w:sz w:val="24"/>
+                                <w:szCs w:val="24"/>
+                              </w:rPr>
+                              <w:t xml:space="preserve">– фронтенд, </w:t>
+                            </w:r>
+                            <w:r>
+                              <w:rPr>
+                                <w:rFonts w:ascii="Times New Roman" w:hAnsi="Times New Roman" w:cs="Times New Roman"/>
+                                <w:sz w:val="24"/>
+                                <w:szCs w:val="24"/>
+                              </w:rPr>
+                              <w:t>веб</w:t>
+                            </w:r>
+                            <w:r>
+                              <w:rPr>
+                                <w:rFonts w:ascii="Times New Roman" w:hAnsi="Times New Roman" w:cs="Times New Roman"/>
+                                <w:sz w:val="24"/>
+                                <w:szCs w:val="24"/>
+                              </w:rPr>
+                              <w:t>дизайн</w:t>
+                            </w:r>
+                            <w:r>
+                              <w:rPr>
+                                <w:rFonts w:ascii="Times New Roman" w:hAnsi="Times New Roman" w:cs="Times New Roman"/>
+                                <w:sz w:val="24"/>
+                                <w:szCs w:val="24"/>
+                              </w:rPr>
+                              <w:t>,</w:t>
+                            </w:r>
+                            <w:r>
+                              <w:rPr>
+                                <w:rFonts w:ascii="Times New Roman" w:hAnsi="Times New Roman" w:cs="Times New Roman"/>
+                                <w:sz w:val="24"/>
+                                <w:szCs w:val="24"/>
+                              </w:rPr>
+                              <w:t xml:space="preserve"> робота в команді.</w:t>
                             </w:r>
                           </w:p>
                         </w:txbxContent>
@@ -2203,7 +2309,55 @@
                           <w:sz w:val="24"/>
                           <w:szCs w:val="24"/>
                         </w:rPr>
-                        <w:t xml:space="preserve"> архітектуру, структуру БД тощо. Зі слабких сторін – фронтенд, дизайн та робота в команді.</w:t>
+                        <w:t xml:space="preserve"> архітектуру, структуру БД тощо. </w:t>
+                      </w:r>
+                      <w:r>
+                        <w:rPr>
+                          <w:rFonts w:ascii="Times New Roman" w:hAnsi="Times New Roman" w:cs="Times New Roman"/>
+                          <w:sz w:val="24"/>
+                          <w:szCs w:val="24"/>
+                        </w:rPr>
+                        <w:t xml:space="preserve">Слабкі сторони </w:t>
+                      </w:r>
+                      <w:r>
+                        <w:rPr>
+                          <w:rFonts w:ascii="Times New Roman" w:hAnsi="Times New Roman" w:cs="Times New Roman"/>
+                          <w:sz w:val="24"/>
+                          <w:szCs w:val="24"/>
+                        </w:rPr>
+                        <w:t xml:space="preserve">– фронтенд, </w:t>
+                      </w:r>
+                      <w:r>
+                        <w:rPr>
+                          <w:rFonts w:ascii="Times New Roman" w:hAnsi="Times New Roman" w:cs="Times New Roman"/>
+                          <w:sz w:val="24"/>
+                          <w:szCs w:val="24"/>
+                        </w:rPr>
+                        <w:t>веб</w:t>
+                      </w:r>
+                      <w:r>
+                        <w:rPr>
+                          <w:rFonts w:ascii="Times New Roman" w:hAnsi="Times New Roman" w:cs="Times New Roman"/>
+                          <w:sz w:val="24"/>
+                          <w:szCs w:val="24"/>
+                        </w:rPr>
+                        <w:t>дизайн</w:t>
+                      </w:r>
+                      <w:r>
+                        <w:rPr>
+                          <w:rFonts w:ascii="Times New Roman" w:hAnsi="Times New Roman" w:cs="Times New Roman"/>
+                          <w:sz w:val="24"/>
+                          <w:szCs w:val="24"/>
+                        </w:rPr>
+                        <w:t>,</w:t>
+                      </w:r>
+                      <w:r>
+                        <w:rPr>
+                          <w:rFonts w:ascii="Times New Roman" w:hAnsi="Times New Roman" w:cs="Times New Roman"/>
+                          <w:sz w:val="24"/>
+                          <w:szCs w:val="24"/>
+                        </w:rPr>
+                        <w:t xml:space="preserve"> робота в команді.</w:t>
                       </w:r>
                     </w:p>
                   </w:txbxContent>

--- a/assets/docs/Резюме.docx
+++ b/assets/docs/Резюме.docx
@@ -1,19 +1,19 @@
 
 <file path=word/document.xml><?xml version="1.0" encoding="utf-8"?>
-<w:document xmlns:wpc="http://schemas.microsoft.com/office/word/2010/wordprocessingCanvas" xmlns:cx="http://schemas.microsoft.com/office/drawing/2014/chartex" xmlns:cx1="http://schemas.microsoft.com/office/drawing/2015/9/8/chartex" xmlns:cx2="http://schemas.microsoft.com/office/drawing/2015/10/21/chartex" xmlns:cx3="http://schemas.microsoft.com/office/drawing/2016/5/9/chartex" xmlns:cx4="http://schemas.microsoft.com/office/drawing/2016/5/10/chartex" xmlns:cx5="http://schemas.microsoft.com/office/drawing/2016/5/11/chartex" xmlns:cx6="http://schemas.microsoft.com/office/drawing/2016/5/12/chartex" xmlns:cx7="http://schemas.microsoft.com/office/drawing/2016/5/13/chartex" xmlns:cx8="http://schemas.microsoft.com/office/drawing/2016/5/14/chartex" xmlns:mc="http://schemas.openxmlformats.org/markup-compatibility/2006" xmlns:aink="http://schemas.microsoft.com/office/drawing/2016/ink" xmlns:am3d="http://schemas.microsoft.com/office/drawing/2017/model3d" xmlns:o="urn:schemas-microsoft-com:office:office" xmlns:oel="http://schemas.microsoft.com/office/2019/extlst" xmlns:r="http://schemas.openxmlformats.org/officeDocument/2006/relationships" xmlns:m="http://schemas.openxmlformats.org/officeDocument/2006/math" xmlns:v="urn:schemas-microsoft-com:vml" xmlns:wp14="http://schemas.microsoft.com/office/word/2010/wordprocessingDrawing" xmlns:wp="http://schemas.openxmlformats.org/drawingml/2006/wordprocessingDrawing" xmlns:w10="urn:schemas-microsoft-com:office:word" xmlns:w="http://schemas.openxmlformats.org/wordprocessingml/2006/main" xmlns:w14="http://schemas.microsoft.com/office/word/2010/wordml" xmlns:w15="http://schemas.microsoft.com/office/word/2012/wordml" xmlns:w16cex="http://schemas.microsoft.com/office/word/2018/wordml/cex" xmlns:w16cid="http://schemas.microsoft.com/office/word/2016/wordml/cid" xmlns:w16="http://schemas.microsoft.com/office/word/2018/wordml" xmlns:w16du="http://schemas.microsoft.com/office/word/2023/wordml/word16du" xmlns:w16sdtdh="http://schemas.microsoft.com/office/word/2020/wordml/sdtdatahash" xmlns:w16sdtfl="http://schemas.microsoft.com/office/word/2024/wordml/sdtformatlock" xmlns:w16se="http://schemas.microsoft.com/office/word/2015/wordml/symex" xmlns:wpg="http://schemas.microsoft.com/office/word/2010/wordprocessingGroup" xmlns:wpi="http://schemas.microsoft.com/office/word/2010/wordprocessingInk" xmlns:wne="http://schemas.microsoft.com/office/word/2006/wordml" xmlns:wps="http://schemas.microsoft.com/office/word/2010/wordprocessingShape" mc:Ignorable="w14 w15 w16se w16cid w16 w16cex w16sdtdh w16sdtfl w16du wp14">
+<w:document xmlns:wpc="http://schemas.microsoft.com/office/word/2010/wordprocessingCanvas" xmlns:cx="http://schemas.microsoft.com/office/drawing/2014/chartex" xmlns:cx1="http://schemas.microsoft.com/office/drawing/2015/9/8/chartex" xmlns:cx2="http://schemas.microsoft.com/office/drawing/2015/10/21/chartex" xmlns:cx3="http://schemas.microsoft.com/office/drawing/2016/5/9/chartex" xmlns:cx4="http://schemas.microsoft.com/office/drawing/2016/5/10/chartex" xmlns:cx5="http://schemas.microsoft.com/office/drawing/2016/5/11/chartex" xmlns:cx6="http://schemas.microsoft.com/office/drawing/2016/5/12/chartex" xmlns:cx7="http://schemas.microsoft.com/office/drawing/2016/5/13/chartex" xmlns:cx8="http://schemas.microsoft.com/office/drawing/2016/5/14/chartex" xmlns:mc="http://schemas.openxmlformats.org/markup-compatibility/2006" xmlns:aink="http://schemas.microsoft.com/office/drawing/2016/ink" xmlns:am3d="http://schemas.microsoft.com/office/drawing/2017/model3d" xmlns:o="urn:schemas-microsoft-com:office:office" xmlns:oel="http://schemas.microsoft.com/office/2019/extlst" xmlns:r="http://schemas.openxmlformats.org/officeDocument/2006/relationships" xmlns:m="http://schemas.openxmlformats.org/officeDocument/2006/math" xmlns:v="urn:schemas-microsoft-com:vml" xmlns:wp14="http://schemas.microsoft.com/office/word/2010/wordprocessingDrawing" xmlns:wp="http://schemas.openxmlformats.org/drawingml/2006/wordprocessingDrawing" xmlns:w10="urn:schemas-microsoft-com:office:word" xmlns:w="http://schemas.openxmlformats.org/wordprocessingml/2006/main" xmlns:w14="http://schemas.microsoft.com/office/word/2010/wordml" xmlns:w15="http://schemas.microsoft.com/office/word/2012/wordml" xmlns:w16cex="http://schemas.microsoft.com/office/word/2018/wordml/cex" xmlns:w16cid="http://schemas.microsoft.com/office/word/2016/wordml/cid" xmlns:w16="http://schemas.microsoft.com/office/word/2018/wordml" xmlns:w16sdtdh="http://schemas.microsoft.com/office/word/2020/wordml/sdtdatahash" xmlns:w16se="http://schemas.microsoft.com/office/word/2015/wordml/symex" xmlns:wpg="http://schemas.microsoft.com/office/word/2010/wordprocessingGroup" xmlns:wpi="http://schemas.microsoft.com/office/word/2010/wordprocessingInk" xmlns:wne="http://schemas.microsoft.com/office/word/2006/wordml" xmlns:wps="http://schemas.microsoft.com/office/word/2010/wordprocessingShape" mc:Ignorable="w14 w15 w16se w16cid w16 w16cex w16sdtdh wp14">
   <w:body>
     <w:p>
       <w:r>
         <mc:AlternateContent>
           <mc:Choice Requires="wps">
             <w:drawing>
-              <wp:anchor distT="0" distB="0" distL="114300" distR="114300" simplePos="0" relativeHeight="251692032" behindDoc="0" locked="0" layoutInCell="1" allowOverlap="1" wp14:anchorId="5753CD08" wp14:editId="69E6009E">
+              <wp:anchor distT="0" distB="0" distL="114300" distR="114300" simplePos="0" relativeHeight="251692032" behindDoc="0" locked="0" layoutInCell="1" allowOverlap="1" wp14:anchorId="5753CD08" wp14:editId="702BFF64">
                 <wp:simplePos x="0" y="0"/>
                 <wp:positionH relativeFrom="margin">
-                  <wp:posOffset>3349625</wp:posOffset>
+                  <wp:posOffset>3445510</wp:posOffset>
                 </wp:positionH>
                 <wp:positionV relativeFrom="paragraph">
-                  <wp:posOffset>9380220</wp:posOffset>
+                  <wp:posOffset>1988820</wp:posOffset>
                 </wp:positionV>
                 <wp:extent cx="1620000" cy="540000"/>
                 <wp:effectExtent l="0" t="0" r="0" b="0"/>
@@ -57,7 +57,7 @@
                                 <w:bCs/>
                                 <w:color w:val="A6A6A6" w:themeColor="background1" w:themeShade="A6"/>
                               </w:rPr>
-                              <w:t>Вебсайт:</w:t>
+                              <w:t>Вебсайт</w:t>
                             </w:r>
                             <w:r>
                               <w:rPr>
@@ -72,8 +72,6 @@
                             <w:r>
                               <w:rPr>
                                 <w:rFonts w:ascii="Times New Roman" w:hAnsi="Times New Roman" w:cs="Times New Roman"/>
-                                <w:b/>
-                                <w:bCs/>
                                 <w:color w:val="A6A6A6" w:themeColor="background1" w:themeShade="A6"/>
                                 <w:lang w:val="en-US"/>
                               </w:rPr>
@@ -106,7 +104,7 @@
                 <v:stroke joinstyle="miter"/>
                 <v:path gradientshapeok="t" o:connecttype="rect"/>
               </v:shapetype>
-              <v:shape id="Поле 3" o:spid="_x0000_s1026" type="#_x0000_t202" style="position:absolute;margin-left:263.75pt;margin-top:738.6pt;width:127.55pt;height:42.5pt;z-index:251692032;visibility:visible;mso-wrap-style:square;mso-width-percent:0;mso-height-percent:0;mso-wrap-distance-left:9pt;mso-wrap-distance-top:0;mso-wrap-distance-right:9pt;mso-wrap-distance-bottom:0;mso-position-horizontal:absolute;mso-position-horizontal-relative:margin;mso-position-vertical:absolute;mso-position-vertical-relative:text;mso-width-percent:0;mso-height-percent:0;mso-width-relative:margin;mso-height-relative:margin;v-text-anchor:top" o:gfxdata="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" filled="f" stroked="f" strokeweight=".5pt">
+              <v:shape id="Поле 3" o:spid="_x0000_s1026" type="#_x0000_t202" style="position:absolute;margin-left:271.3pt;margin-top:156.6pt;width:127.55pt;height:42.5pt;z-index:251692032;visibility:visible;mso-wrap-style:square;mso-width-percent:0;mso-height-percent:0;mso-wrap-distance-left:9pt;mso-wrap-distance-top:0;mso-wrap-distance-right:9pt;mso-wrap-distance-bottom:0;mso-position-horizontal:absolute;mso-position-horizontal-relative:margin;mso-position-vertical:absolute;mso-position-vertical-relative:text;mso-width-percent:0;mso-height-percent:0;mso-width-relative:margin;mso-height-relative:margin;v-text-anchor:top" o:gfxdata="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" filled="f" stroked="f" strokeweight=".5pt">
                 <v:textbox>
                   <w:txbxContent>
                     <w:p>
@@ -127,7 +125,7 @@
                           <w:bCs/>
                           <w:color w:val="A6A6A6" w:themeColor="background1" w:themeShade="A6"/>
                         </w:rPr>
-                        <w:t>Вебсайт:</w:t>
+                        <w:t>Вебсайт</w:t>
                       </w:r>
                       <w:r>
                         <w:rPr>
@@ -142,8 +140,6 @@
                       <w:r>
                         <w:rPr>
                           <w:rFonts w:ascii="Times New Roman" w:hAnsi="Times New Roman" w:cs="Times New Roman"/>
-                          <w:b/>
-                          <w:bCs/>
                           <w:color w:val="A6A6A6" w:themeColor="background1" w:themeShade="A6"/>
                           <w:lang w:val="en-US"/>
                         </w:rPr>
@@ -162,13 +158,13 @@
         <mc:AlternateContent>
           <mc:Choice Requires="wps">
             <w:drawing>
-              <wp:anchor distT="0" distB="0" distL="114300" distR="114300" simplePos="0" relativeHeight="251689984" behindDoc="0" locked="0" layoutInCell="1" allowOverlap="1" wp14:anchorId="39EB07FC" wp14:editId="3710B17C">
+              <wp:anchor distT="0" distB="0" distL="114300" distR="114300" simplePos="0" relativeHeight="251689984" behindDoc="0" locked="0" layoutInCell="1" allowOverlap="1" wp14:anchorId="39EB07FC" wp14:editId="7BA9CF8A">
                 <wp:simplePos x="0" y="0"/>
                 <wp:positionH relativeFrom="margin">
-                  <wp:posOffset>885190</wp:posOffset>
+                  <wp:posOffset>1799590</wp:posOffset>
                 </wp:positionH>
                 <wp:positionV relativeFrom="paragraph">
-                  <wp:posOffset>9372600</wp:posOffset>
+                  <wp:posOffset>1988820</wp:posOffset>
                 </wp:positionV>
                 <wp:extent cx="1620000" cy="540000"/>
                 <wp:effectExtent l="0" t="0" r="0" b="0"/>
@@ -212,7 +208,7 @@
                                 <w:color w:val="A6A6A6" w:themeColor="background1" w:themeShade="A6"/>
                                 <w:lang w:val="en-US"/>
                               </w:rPr>
-                              <w:t>Telegram / Instagram:</w:t>
+                              <w:t>Telegram / Instagram</w:t>
                             </w:r>
                             <w:r>
                               <w:rPr>
@@ -223,6 +219,13 @@
                                 <w:lang w:val="en-US"/>
                               </w:rPr>
                               <w:br/>
+                            </w:r>
+                            <w:r>
+                              <w:rPr>
+                                <w:rFonts w:ascii="Times New Roman" w:hAnsi="Times New Roman" w:cs="Times New Roman"/>
+                                <w:color w:val="A6A6A6" w:themeColor="background1" w:themeShade="A6"/>
+                                <w:lang w:val="en-US"/>
+                              </w:rPr>
                               <w:t>@vadymvoitsekhovskyi</w:t>
                             </w:r>
                           </w:p>
@@ -248,7 +251,7 @@
           </mc:Choice>
           <mc:Fallback>
             <w:pict>
-              <v:shape w14:anchorId="39EB07FC" id="_x0000_s1027" type="#_x0000_t202" style="position:absolute;margin-left:69.7pt;margin-top:738pt;width:127.55pt;height:42.5pt;z-index:251689984;visibility:visible;mso-wrap-style:square;mso-width-percent:0;mso-height-percent:0;mso-wrap-distance-left:9pt;mso-wrap-distance-top:0;mso-wrap-distance-right:9pt;mso-wrap-distance-bottom:0;mso-position-horizontal:absolute;mso-position-horizontal-relative:margin;mso-position-vertical:absolute;mso-position-vertical-relative:text;mso-width-percent:0;mso-height-percent:0;mso-width-relative:margin;mso-height-relative:margin;v-text-anchor:top" o:gfxdata="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" filled="f" stroked="f" strokeweight=".5pt">
+              <v:shape w14:anchorId="39EB07FC" id="_x0000_s1027" type="#_x0000_t202" style="position:absolute;margin-left:141.7pt;margin-top:156.6pt;width:127.55pt;height:42.5pt;z-index:251689984;visibility:visible;mso-wrap-style:square;mso-width-percent:0;mso-height-percent:0;mso-wrap-distance-left:9pt;mso-wrap-distance-top:0;mso-wrap-distance-right:9pt;mso-wrap-distance-bottom:0;mso-position-horizontal:absolute;mso-position-horizontal-relative:margin;mso-position-vertical:absolute;mso-position-vertical-relative:text;mso-width-percent:0;mso-height-percent:0;mso-width-relative:margin;mso-height-relative:margin;v-text-anchor:top" o:gfxdata="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" filled="f" stroked="f" strokeweight=".5pt">
                 <v:textbox>
                   <w:txbxContent>
                     <w:p>
@@ -269,7 +272,7 @@
                           <w:color w:val="A6A6A6" w:themeColor="background1" w:themeShade="A6"/>
                           <w:lang w:val="en-US"/>
                         </w:rPr>
-                        <w:t>Telegram / Instagram:</w:t>
+                        <w:t>Telegram / Instagram</w:t>
                       </w:r>
                       <w:r>
                         <w:rPr>
@@ -280,6 +283,13 @@
                           <w:lang w:val="en-US"/>
                         </w:rPr>
                         <w:br/>
+                      </w:r>
+                      <w:r>
+                        <w:rPr>
+                          <w:rFonts w:ascii="Times New Roman" w:hAnsi="Times New Roman" w:cs="Times New Roman"/>
+                          <w:color w:val="A6A6A6" w:themeColor="background1" w:themeShade="A6"/>
+                          <w:lang w:val="en-US"/>
+                        </w:rPr>
                         <w:t>@vadymvoitsekhovskyi</w:t>
                       </w:r>
                     </w:p>
@@ -295,7 +305,7 @@
         <mc:AlternateContent>
           <mc:Choice Requires="wps">
             <w:drawing>
-              <wp:anchor distT="0" distB="0" distL="114300" distR="114300" simplePos="0" relativeHeight="251685888" behindDoc="0" locked="0" layoutInCell="1" allowOverlap="1" wp14:anchorId="6085979E" wp14:editId="486144BB">
+              <wp:anchor distT="0" distB="0" distL="114300" distR="114300" simplePos="0" relativeHeight="251685888" behindDoc="0" locked="0" layoutInCell="1" allowOverlap="1" wp14:anchorId="6085979E" wp14:editId="50A6AE8A">
                 <wp:simplePos x="0" y="0"/>
                 <wp:positionH relativeFrom="margin">
                   <wp:align>left</wp:align>
@@ -303,8 +313,8 @@
                 <wp:positionV relativeFrom="paragraph">
                   <wp:posOffset>8435340</wp:posOffset>
                 </wp:positionV>
-                <wp:extent cx="6120000" cy="1080000"/>
-                <wp:effectExtent l="0" t="0" r="0" b="6350"/>
+                <wp:extent cx="6120000" cy="900000"/>
+                <wp:effectExtent l="0" t="0" r="0" b="0"/>
                 <wp:wrapNone/>
                 <wp:docPr id="2057947179" name="Поле 3"/>
                 <wp:cNvGraphicFramePr/>
@@ -315,7 +325,7 @@
                       <wps:spPr>
                         <a:xfrm>
                           <a:off x="0" y="0"/>
-                          <a:ext cx="6120000" cy="1080000"/>
+                          <a:ext cx="6120000" cy="900000"/>
                         </a:xfrm>
                         <a:prstGeom prst="rect">
                           <a:avLst/>
@@ -455,7 +465,15 @@
                                 <w:sz w:val="24"/>
                                 <w:szCs w:val="24"/>
                               </w:rPr>
-                              <w:t xml:space="preserve">вмію </w:t>
+                              <w:t>можу</w:t>
+                            </w:r>
+                            <w:r>
+                              <w:rPr>
+                                <w:rFonts w:ascii="Times New Roman" w:hAnsi="Times New Roman" w:cs="Times New Roman"/>
+                                <w:sz w:val="24"/>
+                                <w:szCs w:val="24"/>
+                              </w:rPr>
+                              <w:t xml:space="preserve"> </w:t>
                             </w:r>
                             <w:r>
                               <w:rPr>
@@ -656,7 +674,7 @@
           </mc:Choice>
           <mc:Fallback>
             <w:pict>
-              <v:shape w14:anchorId="6085979E" id="_x0000_s1028" type="#_x0000_t202" style="position:absolute;margin-left:0;margin-top:664.2pt;width:481.9pt;height:85.05pt;z-index:251685888;visibility:visible;mso-wrap-style:square;mso-width-percent:0;mso-height-percent:0;mso-wrap-distance-left:9pt;mso-wrap-distance-top:0;mso-wrap-distance-right:9pt;mso-wrap-distance-bottom:0;mso-position-horizontal:left;mso-position-horizontal-relative:margin;mso-position-vertical:absolute;mso-position-vertical-relative:text;mso-width-percent:0;mso-height-percent:0;mso-width-relative:margin;mso-height-relative:margin;v-text-anchor:top" o:gfxdata="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" filled="f" stroked="f" strokeweight=".5pt">
+              <v:shape w14:anchorId="6085979E" id="_x0000_s1028" type="#_x0000_t202" style="position:absolute;margin-left:0;margin-top:664.2pt;width:481.9pt;height:70.85pt;z-index:251685888;visibility:visible;mso-wrap-style:square;mso-width-percent:0;mso-height-percent:0;mso-wrap-distance-left:9pt;mso-wrap-distance-top:0;mso-wrap-distance-right:9pt;mso-wrap-distance-bottom:0;mso-position-horizontal:left;mso-position-horizontal-relative:margin;mso-position-vertical:absolute;mso-position-vertical-relative:text;mso-width-percent:0;mso-height-percent:0;mso-width-relative:margin;mso-height-relative:margin;v-text-anchor:top" o:gfxdata="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" filled="f" stroked="f" strokeweight=".5pt">
                 <v:textbox>
                   <w:txbxContent>
                     <w:p>
@@ -787,7 +805,15 @@
                           <w:sz w:val="24"/>
                           <w:szCs w:val="24"/>
                         </w:rPr>
-                        <w:t xml:space="preserve">вмію </w:t>
+                        <w:t>можу</w:t>
+                      </w:r>
+                      <w:r>
+                        <w:rPr>
+                          <w:rFonts w:ascii="Times New Roman" w:hAnsi="Times New Roman" w:cs="Times New Roman"/>
+                          <w:sz w:val="24"/>
+                          <w:szCs w:val="24"/>
+                        </w:rPr>
+                        <w:t xml:space="preserve"> </w:t>
                       </w:r>
                       <w:r>
                         <w:rPr>
@@ -964,6 +990,145 @@
                           <w:szCs w:val="24"/>
                         </w:rPr>
                         <w:t>Подобаються автомобілі. Маю посвідчення водія.</w:t>
+                      </w:r>
+                    </w:p>
+                  </w:txbxContent>
+                </v:textbox>
+                <w10:wrap anchorx="margin"/>
+              </v:shape>
+            </w:pict>
+          </mc:Fallback>
+        </mc:AlternateContent>
+      </w:r>
+      <w:r>
+        <mc:AlternateContent>
+          <mc:Choice Requires="wps">
+            <w:drawing>
+              <wp:anchor distT="0" distB="0" distL="114300" distR="114300" simplePos="0" relativeHeight="251677696" behindDoc="0" locked="0" layoutInCell="1" allowOverlap="1" wp14:anchorId="2C54B0E5" wp14:editId="407D6B10">
+                <wp:simplePos x="0" y="0"/>
+                <wp:positionH relativeFrom="margin">
+                  <wp:posOffset>2202180</wp:posOffset>
+                </wp:positionH>
+                <wp:positionV relativeFrom="paragraph">
+                  <wp:posOffset>7254240</wp:posOffset>
+                </wp:positionV>
+                <wp:extent cx="2520000" cy="719455"/>
+                <wp:effectExtent l="0" t="0" r="0" b="4445"/>
+                <wp:wrapNone/>
+                <wp:docPr id="1316431920" name="Поле 3"/>
+                <wp:cNvGraphicFramePr/>
+                <a:graphic xmlns:a="http://schemas.openxmlformats.org/drawingml/2006/main">
+                  <a:graphicData uri="http://schemas.microsoft.com/office/word/2010/wordprocessingShape">
+                    <wps:wsp>
+                      <wps:cNvSpPr txBox="1"/>
+                      <wps:spPr>
+                        <a:xfrm>
+                          <a:off x="0" y="0"/>
+                          <a:ext cx="2520000" cy="719455"/>
+                        </a:xfrm>
+                        <a:prstGeom prst="rect">
+                          <a:avLst/>
+                        </a:prstGeom>
+                        <a:noFill/>
+                        <a:ln w="6350">
+                          <a:noFill/>
+                        </a:ln>
+                      </wps:spPr>
+                      <wps:txbx>
+                        <w:txbxContent>
+                          <w:p>
+                            <w:pPr>
+                              <w:rPr>
+                                <w:rFonts w:ascii="Times New Roman" w:hAnsi="Times New Roman" w:cs="Times New Roman"/>
+                                <w:sz w:val="24"/>
+                                <w:szCs w:val="24"/>
+                              </w:rPr>
+                            </w:pPr>
+                            <w:r>
+                              <w:rPr>
+                                <w:rFonts w:ascii="Times New Roman" w:hAnsi="Times New Roman" w:cs="Times New Roman"/>
+                                <w:sz w:val="24"/>
+                                <w:szCs w:val="24"/>
+                              </w:rPr>
+                              <w:t>ФКІСІТ КНЕУ ІМ. В. ГЕТЬМАНА</w:t>
+                            </w:r>
+                            <w:r>
+                              <w:rPr>
+                                <w:rFonts w:ascii="Times New Roman" w:hAnsi="Times New Roman" w:cs="Times New Roman"/>
+                                <w:sz w:val="24"/>
+                                <w:szCs w:val="24"/>
+                              </w:rPr>
+                              <w:br/>
+                              <w:t>2020-2024</w:t>
+                            </w:r>
+                            <w:r>
+                              <w:rPr>
+                                <w:rFonts w:ascii="Times New Roman" w:hAnsi="Times New Roman" w:cs="Times New Roman"/>
+                                <w:sz w:val="24"/>
+                                <w:szCs w:val="24"/>
+                              </w:rPr>
+                              <w:br/>
+                              <w:t>Фаховий молодший бакалавр.</w:t>
+                            </w:r>
+                          </w:p>
+                        </w:txbxContent>
+                      </wps:txbx>
+                      <wps:bodyPr rot="0" spcFirstLastPara="0" vertOverflow="overflow" horzOverflow="overflow" vert="horz" wrap="square" lIns="91440" tIns="45720" rIns="91440" bIns="45720" numCol="1" spcCol="0" rtlCol="0" fromWordArt="0" anchor="t" anchorCtr="0" forceAA="0" compatLnSpc="1">
+                        <a:prstTxWarp prst="textNoShape">
+                          <a:avLst/>
+                        </a:prstTxWarp>
+                        <a:noAutofit/>
+                      </wps:bodyPr>
+                    </wps:wsp>
+                  </a:graphicData>
+                </a:graphic>
+                <wp14:sizeRelH relativeFrom="margin">
+                  <wp14:pctWidth>0</wp14:pctWidth>
+                </wp14:sizeRelH>
+                <wp14:sizeRelV relativeFrom="margin">
+                  <wp14:pctHeight>0</wp14:pctHeight>
+                </wp14:sizeRelV>
+              </wp:anchor>
+            </w:drawing>
+          </mc:Choice>
+          <mc:Fallback>
+            <w:pict>
+              <v:shape w14:anchorId="2C54B0E5" id="_x0000_s1029" type="#_x0000_t202" style="position:absolute;margin-left:173.4pt;margin-top:571.2pt;width:198.45pt;height:56.65pt;z-index:251677696;visibility:visible;mso-wrap-style:square;mso-width-percent:0;mso-height-percent:0;mso-wrap-distance-left:9pt;mso-wrap-distance-top:0;mso-wrap-distance-right:9pt;mso-wrap-distance-bottom:0;mso-position-horizontal:absolute;mso-position-horizontal-relative:margin;mso-position-vertical:absolute;mso-position-vertical-relative:text;mso-width-percent:0;mso-height-percent:0;mso-width-relative:margin;mso-height-relative:margin;v-text-anchor:top" o:gfxdata="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" filled="f" stroked="f" strokeweight=".5pt">
+                <v:textbox>
+                  <w:txbxContent>
+                    <w:p>
+                      <w:pPr>
+                        <w:rPr>
+                          <w:rFonts w:ascii="Times New Roman" w:hAnsi="Times New Roman" w:cs="Times New Roman"/>
+                          <w:sz w:val="24"/>
+                          <w:szCs w:val="24"/>
+                        </w:rPr>
+                      </w:pPr>
+                      <w:r>
+                        <w:rPr>
+                          <w:rFonts w:ascii="Times New Roman" w:hAnsi="Times New Roman" w:cs="Times New Roman"/>
+                          <w:sz w:val="24"/>
+                          <w:szCs w:val="24"/>
+                        </w:rPr>
+                        <w:t>ФКІСІТ КНЕУ ІМ. В. ГЕТЬМАНА</w:t>
+                      </w:r>
+                      <w:r>
+                        <w:rPr>
+                          <w:rFonts w:ascii="Times New Roman" w:hAnsi="Times New Roman" w:cs="Times New Roman"/>
+                          <w:sz w:val="24"/>
+                          <w:szCs w:val="24"/>
+                        </w:rPr>
+                        <w:br/>
+                        <w:t>2020-2024</w:t>
+                      </w:r>
+                      <w:r>
+                        <w:rPr>
+                          <w:rFonts w:ascii="Times New Roman" w:hAnsi="Times New Roman" w:cs="Times New Roman"/>
+                          <w:sz w:val="24"/>
+                          <w:szCs w:val="24"/>
+                        </w:rPr>
+                        <w:br/>
+                        <w:t>Фаховий молодший бакалавр.</w:t>
                       </w:r>
                     </w:p>
                   </w:txbxContent>
@@ -1047,7 +1212,7 @@
               </wp:anchor>
             </w:drawing>
           </mc:Choice>
-          <mc:Fallback>
+          <mc:Fallback xmlns:w16sdtfl="http://schemas.microsoft.com/office/word/2024/wordml/sdtformatlock" xmlns:w16du="http://schemas.microsoft.com/office/word/2023/wordml/word16du">
             <w:pict>
               <v:shape w14:anchorId="7E89C42F" id="_x0000_s1029" type="#_x0000_t202" style="position:absolute;margin-left:0;margin-top:642pt;width:170.1pt;height:28.35pt;z-index:251683840;visibility:visible;mso-wrap-style:square;mso-width-percent:0;mso-height-percent:0;mso-wrap-distance-left:9pt;mso-wrap-distance-top:0;mso-wrap-distance-right:9pt;mso-wrap-distance-bottom:0;mso-position-horizontal:left;mso-position-horizontal-relative:margin;mso-position-vertical:absolute;mso-position-vertical-relative:text;mso-width-percent:0;mso-height-percent:0;mso-width-relative:margin;mso-height-relative:margin;v-text-anchor:top" o:gfxdata="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" filled="f" stroked="f" strokeweight=".5pt">
                 <v:textbox>
@@ -1081,7 +1246,7 @@
         <mc:AlternateContent>
           <mc:Choice Requires="wps">
             <w:drawing>
-              <wp:anchor distT="0" distB="0" distL="114300" distR="114300" simplePos="0" relativeHeight="251681792" behindDoc="0" locked="0" layoutInCell="1" allowOverlap="1" wp14:anchorId="257BC703" wp14:editId="02BDAE53">
+              <wp:anchor distT="0" distB="0" distL="114300" distR="114300" simplePos="0" relativeHeight="251681792" behindDoc="0" locked="0" layoutInCell="1" allowOverlap="1" wp14:anchorId="257BC703" wp14:editId="3978EE1E">
                 <wp:simplePos x="0" y="0"/>
                 <wp:positionH relativeFrom="margin">
                   <wp:posOffset>4831080</wp:posOffset>
@@ -1089,7 +1254,7 @@
                 <wp:positionV relativeFrom="paragraph">
                   <wp:posOffset>7251700</wp:posOffset>
                 </wp:positionV>
-                <wp:extent cx="2160000" cy="720000"/>
+                <wp:extent cx="1080000" cy="720000"/>
                 <wp:effectExtent l="0" t="0" r="0" b="4445"/>
                 <wp:wrapNone/>
                 <wp:docPr id="806708466" name="Поле 3"/>
@@ -1101,7 +1266,7 @@
                       <wps:spPr>
                         <a:xfrm>
                           <a:off x="0" y="0"/>
-                          <a:ext cx="2160000" cy="720000"/>
+                          <a:ext cx="1080000" cy="720000"/>
                         </a:xfrm>
                         <a:prstGeom prst="rect">
                           <a:avLst/>
@@ -1170,7 +1335,7 @@
           </mc:Choice>
           <mc:Fallback>
             <w:pict>
-              <v:shape w14:anchorId="257BC703" id="_x0000_s1030" type="#_x0000_t202" style="position:absolute;margin-left:380.4pt;margin-top:571pt;width:170.1pt;height:56.7pt;z-index:251681792;visibility:visible;mso-wrap-style:square;mso-width-percent:0;mso-height-percent:0;mso-wrap-distance-left:9pt;mso-wrap-distance-top:0;mso-wrap-distance-right:9pt;mso-wrap-distance-bottom:0;mso-position-horizontal:absolute;mso-position-horizontal-relative:margin;mso-position-vertical:absolute;mso-position-vertical-relative:text;mso-width-percent:0;mso-height-percent:0;mso-width-relative:margin;mso-height-relative:margin;v-text-anchor:top" o:gfxdata="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" filled="f" stroked="f" strokeweight=".5pt">
+              <v:shape w14:anchorId="257BC703" id="_x0000_s1031" type="#_x0000_t202" style="position:absolute;margin-left:380.4pt;margin-top:571pt;width:85.05pt;height:56.7pt;z-index:251681792;visibility:visible;mso-wrap-style:square;mso-width-percent:0;mso-height-percent:0;mso-wrap-distance-left:9pt;mso-wrap-distance-top:0;mso-wrap-distance-right:9pt;mso-wrap-distance-bottom:0;mso-position-horizontal:absolute;mso-position-horizontal-relative:margin;mso-position-vertical:absolute;mso-position-vertical-relative:text;mso-width-percent:0;mso-height-percent:0;mso-width-relative:margin;mso-height-relative:margin;v-text-anchor:top" o:gfxdata="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" filled="f" stroked="f" strokeweight=".5pt">
                 <v:textbox>
                   <w:txbxContent>
                     <w:p>
@@ -1206,145 +1371,6 @@
                         </w:rPr>
                         <w:br/>
                         <w:t>Бакалавр.</w:t>
-                      </w:r>
-                    </w:p>
-                  </w:txbxContent>
-                </v:textbox>
-                <w10:wrap anchorx="margin"/>
-              </v:shape>
-            </w:pict>
-          </mc:Fallback>
-        </mc:AlternateContent>
-      </w:r>
-      <w:r>
-        <mc:AlternateContent>
-          <mc:Choice Requires="wps">
-            <w:drawing>
-              <wp:anchor distT="0" distB="0" distL="114300" distR="114300" simplePos="0" relativeHeight="251677696" behindDoc="0" locked="0" layoutInCell="1" allowOverlap="1" wp14:anchorId="2C54B0E5" wp14:editId="6C3D6417">
-                <wp:simplePos x="0" y="0"/>
-                <wp:positionH relativeFrom="margin">
-                  <wp:posOffset>2202180</wp:posOffset>
-                </wp:positionH>
-                <wp:positionV relativeFrom="paragraph">
-                  <wp:posOffset>7254240</wp:posOffset>
-                </wp:positionV>
-                <wp:extent cx="2697480" cy="720000"/>
-                <wp:effectExtent l="0" t="0" r="0" b="4445"/>
-                <wp:wrapNone/>
-                <wp:docPr id="1316431920" name="Поле 3"/>
-                <wp:cNvGraphicFramePr/>
-                <a:graphic xmlns:a="http://schemas.openxmlformats.org/drawingml/2006/main">
-                  <a:graphicData uri="http://schemas.microsoft.com/office/word/2010/wordprocessingShape">
-                    <wps:wsp>
-                      <wps:cNvSpPr txBox="1"/>
-                      <wps:spPr>
-                        <a:xfrm>
-                          <a:off x="0" y="0"/>
-                          <a:ext cx="2697480" cy="720000"/>
-                        </a:xfrm>
-                        <a:prstGeom prst="rect">
-                          <a:avLst/>
-                        </a:prstGeom>
-                        <a:noFill/>
-                        <a:ln w="6350">
-                          <a:noFill/>
-                        </a:ln>
-                      </wps:spPr>
-                      <wps:txbx>
-                        <w:txbxContent>
-                          <w:p>
-                            <w:pPr>
-                              <w:rPr>
-                                <w:rFonts w:ascii="Times New Roman" w:hAnsi="Times New Roman" w:cs="Times New Roman"/>
-                                <w:sz w:val="24"/>
-                                <w:szCs w:val="24"/>
-                              </w:rPr>
-                            </w:pPr>
-                            <w:r>
-                              <w:rPr>
-                                <w:rFonts w:ascii="Times New Roman" w:hAnsi="Times New Roman" w:cs="Times New Roman"/>
-                                <w:sz w:val="24"/>
-                                <w:szCs w:val="24"/>
-                              </w:rPr>
-                              <w:t>ФКІСІТ КНЕУ ІМ. В. ГЕТЬМАНА</w:t>
-                            </w:r>
-                            <w:r>
-                              <w:rPr>
-                                <w:rFonts w:ascii="Times New Roman" w:hAnsi="Times New Roman" w:cs="Times New Roman"/>
-                                <w:sz w:val="24"/>
-                                <w:szCs w:val="24"/>
-                              </w:rPr>
-                              <w:br/>
-                              <w:t>2020-2024</w:t>
-                            </w:r>
-                            <w:r>
-                              <w:rPr>
-                                <w:rFonts w:ascii="Times New Roman" w:hAnsi="Times New Roman" w:cs="Times New Roman"/>
-                                <w:sz w:val="24"/>
-                                <w:szCs w:val="24"/>
-                              </w:rPr>
-                              <w:br/>
-                              <w:t>Фаховий молодший бакалавр.</w:t>
-                            </w:r>
-                          </w:p>
-                        </w:txbxContent>
-                      </wps:txbx>
-                      <wps:bodyPr rot="0" spcFirstLastPara="0" vertOverflow="overflow" horzOverflow="overflow" vert="horz" wrap="square" lIns="91440" tIns="45720" rIns="91440" bIns="45720" numCol="1" spcCol="0" rtlCol="0" fromWordArt="0" anchor="t" anchorCtr="0" forceAA="0" compatLnSpc="1">
-                        <a:prstTxWarp prst="textNoShape">
-                          <a:avLst/>
-                        </a:prstTxWarp>
-                        <a:noAutofit/>
-                      </wps:bodyPr>
-                    </wps:wsp>
-                  </a:graphicData>
-                </a:graphic>
-                <wp14:sizeRelH relativeFrom="margin">
-                  <wp14:pctWidth>0</wp14:pctWidth>
-                </wp14:sizeRelH>
-                <wp14:sizeRelV relativeFrom="margin">
-                  <wp14:pctHeight>0</wp14:pctHeight>
-                </wp14:sizeRelV>
-              </wp:anchor>
-            </w:drawing>
-          </mc:Choice>
-          <mc:Fallback>
-            <w:pict>
-              <v:shape w14:anchorId="2C54B0E5" id="_x0000_s1031" type="#_x0000_t202" style="position:absolute;margin-left:173.4pt;margin-top:571.2pt;width:212.4pt;height:56.7pt;z-index:251677696;visibility:visible;mso-wrap-style:square;mso-width-percent:0;mso-height-percent:0;mso-wrap-distance-left:9pt;mso-wrap-distance-top:0;mso-wrap-distance-right:9pt;mso-wrap-distance-bottom:0;mso-position-horizontal:absolute;mso-position-horizontal-relative:margin;mso-position-vertical:absolute;mso-position-vertical-relative:text;mso-width-percent:0;mso-height-percent:0;mso-width-relative:margin;mso-height-relative:margin;v-text-anchor:top" o:gfxdata="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" filled="f" stroked="f" strokeweight=".5pt">
-                <v:textbox>
-                  <w:txbxContent>
-                    <w:p>
-                      <w:pPr>
-                        <w:rPr>
-                          <w:rFonts w:ascii="Times New Roman" w:hAnsi="Times New Roman" w:cs="Times New Roman"/>
-                          <w:sz w:val="24"/>
-                          <w:szCs w:val="24"/>
-                        </w:rPr>
-                      </w:pPr>
-                      <w:r>
-                        <w:rPr>
-                          <w:rFonts w:ascii="Times New Roman" w:hAnsi="Times New Roman" w:cs="Times New Roman"/>
-                          <w:sz w:val="24"/>
-                          <w:szCs w:val="24"/>
-                        </w:rPr>
-                        <w:t>ФКІСІТ КНЕУ ІМ. В. ГЕТЬМАНА</w:t>
-                      </w:r>
-                      <w:r>
-                        <w:rPr>
-                          <w:rFonts w:ascii="Times New Roman" w:hAnsi="Times New Roman" w:cs="Times New Roman"/>
-                          <w:sz w:val="24"/>
-                          <w:szCs w:val="24"/>
-                        </w:rPr>
-                        <w:br/>
-                        <w:t>2020-2024</w:t>
-                      </w:r>
-                      <w:r>
-                        <w:rPr>
-                          <w:rFonts w:ascii="Times New Roman" w:hAnsi="Times New Roman" w:cs="Times New Roman"/>
-                          <w:sz w:val="24"/>
-                          <w:szCs w:val="24"/>
-                        </w:rPr>
-                        <w:br/>
-                        <w:t>Фаховий молодший бакалавр.</w:t>
                       </w:r>
                     </w:p>
                   </w:txbxContent>
@@ -1446,7 +1472,7 @@
               </wp:anchor>
             </w:drawing>
           </mc:Choice>
-          <mc:Fallback>
+          <mc:Fallback xmlns:w16sdtfl="http://schemas.microsoft.com/office/word/2024/wordml/sdtformatlock" xmlns:w16du="http://schemas.microsoft.com/office/word/2023/wordml/word16du">
             <w:pict>
               <v:shape w14:anchorId="05FBA82F" id="_x0000_s1032" type="#_x0000_t202" style="position:absolute;margin-left:0;margin-top:571.2pt;width:170.1pt;height:56.7pt;z-index:251675648;visibility:visible;mso-wrap-style:square;mso-width-percent:0;mso-height-percent:0;mso-wrap-distance-left:9pt;mso-wrap-distance-top:0;mso-wrap-distance-right:9pt;mso-wrap-distance-bottom:0;mso-position-horizontal:left;mso-position-horizontal-relative:margin;mso-position-vertical:absolute;mso-position-vertical-relative:text;mso-width-percent:0;mso-height-percent:0;mso-width-relative:margin;mso-height-relative:margin;v-text-anchor:top" o:gfxdata="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" filled="f" stroked="f" strokeweight=".5pt">
                 <v:textbox>
@@ -1567,7 +1593,7 @@
               </wp:anchor>
             </w:drawing>
           </mc:Choice>
-          <mc:Fallback>
+          <mc:Fallback xmlns:w16sdtfl="http://schemas.microsoft.com/office/word/2024/wordml/sdtformatlock" xmlns:w16du="http://schemas.microsoft.com/office/word/2023/wordml/word16du">
             <w:pict>
               <v:shape w14:anchorId="76ABE404" id="_x0000_s1033" type="#_x0000_t202" style="position:absolute;margin-left:0;margin-top:550.8pt;width:170.1pt;height:28.35pt;z-index:251673600;visibility:visible;mso-wrap-style:square;mso-width-percent:0;mso-height-percent:0;mso-wrap-distance-left:9pt;mso-wrap-distance-top:0;mso-wrap-distance-right:9pt;mso-wrap-distance-bottom:0;mso-position-horizontal:left;mso-position-horizontal-relative:margin;mso-position-vertical:absolute;mso-position-vertical-relative:text;mso-width-percent:0;mso-height-percent:0;mso-width-relative:margin;mso-height-relative:margin;v-text-anchor:top" o:gfxdata="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" filled="f" stroked="f" strokeweight=".5pt">
                 <v:textbox>
@@ -1736,7 +1762,7 @@
               </wp:anchor>
             </w:drawing>
           </mc:Choice>
-          <mc:Fallback>
+          <mc:Fallback xmlns:w16sdtfl="http://schemas.microsoft.com/office/word/2024/wordml/sdtformatlock" xmlns:w16du="http://schemas.microsoft.com/office/word/2023/wordml/word16du">
             <w:pict>
               <v:shape w14:anchorId="0A9544FE" id="_x0000_s1034" type="#_x0000_t202" style="position:absolute;margin-left:0;margin-top:478.2pt;width:481.9pt;height:56.7pt;z-index:251671552;visibility:visible;mso-wrap-style:square;mso-width-percent:0;mso-height-percent:0;mso-wrap-distance-left:9pt;mso-wrap-distance-top:0;mso-wrap-distance-right:9pt;mso-wrap-distance-bottom:0;mso-position-horizontal:left;mso-position-horizontal-relative:margin;mso-position-vertical:absolute;mso-position-vertical-relative:text;mso-width-percent:0;mso-height-percent:0;mso-width-relative:margin;mso-height-relative:margin;v-text-anchor:top" o:gfxdata="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" filled="f" stroked="f" strokeweight=".5pt">
                 <v:textbox>
@@ -1905,7 +1931,7 @@
               </wp:anchor>
             </w:drawing>
           </mc:Choice>
-          <mc:Fallback>
+          <mc:Fallback xmlns:w16sdtfl="http://schemas.microsoft.com/office/word/2024/wordml/sdtformatlock" xmlns:w16du="http://schemas.microsoft.com/office/word/2023/wordml/word16du">
             <w:pict>
               <v:shape w14:anchorId="66389244" id="_x0000_s1035" type="#_x0000_t202" style="position:absolute;margin-left:0;margin-top:457.2pt;width:170.1pt;height:28.35pt;z-index:251668480;visibility:visible;mso-wrap-style:square;mso-width-percent:0;mso-height-percent:0;mso-wrap-distance-left:9pt;mso-wrap-distance-top:0;mso-wrap-distance-right:9pt;mso-wrap-distance-bottom:0;mso-position-horizontal:left;mso-position-horizontal-relative:margin;mso-position-vertical:absolute;mso-position-vertical-relative:text;mso-width-percent:0;mso-height-percent:0;mso-width-relative:margin;mso-height-relative:margin;v-text-anchor:top" o:gfxdata="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" filled="f" stroked="f" strokeweight=".5pt">
                 <v:textbox>
@@ -1986,7 +2012,15 @@
                                 <w:sz w:val="24"/>
                                 <w:szCs w:val="24"/>
                               </w:rPr>
-                              <w:t xml:space="preserve">Реального досвіду роботи не маю. Вчився працювати з різними технологіями, зокрема </w:t>
+                              <w:t xml:space="preserve">Реального досвіду роботи не маю. </w:t>
+                            </w:r>
+                            <w:r>
+                              <w:rPr>
+                                <w:rFonts w:ascii="Times New Roman" w:hAnsi="Times New Roman" w:cs="Times New Roman"/>
+                                <w:sz w:val="24"/>
+                                <w:szCs w:val="24"/>
+                              </w:rPr>
+                              <w:t xml:space="preserve">Вчився працювати з різними технологіями, зокрема </w:t>
                             </w:r>
                             <w:r>
                               <w:rPr>
@@ -1995,7 +2029,7 @@
                                 <w:szCs w:val="24"/>
                                 <w:lang w:val="en-US"/>
                               </w:rPr>
-                              <w:t>.NET MVC, Razor, WPF, Java Spring, JavaFX, JS, Python, Docker, PostgreSQL/MySQL.</w:t>
+                              <w:t>ASP</w:t>
                             </w:r>
                             <w:r>
                               <w:rPr>
@@ -2004,6 +2038,33 @@
                                 <w:szCs w:val="24"/>
                                 <w:lang w:val="en-US"/>
                               </w:rPr>
+                              <w:t>.NET MVC, Razor</w:t>
+                            </w:r>
+                            <w:r>
+                              <w:rPr>
+                                <w:rFonts w:ascii="Times New Roman" w:hAnsi="Times New Roman" w:cs="Times New Roman"/>
+                                <w:sz w:val="24"/>
+                                <w:szCs w:val="24"/>
+                                <w:lang w:val="en-US"/>
+                              </w:rPr>
+                              <w:t>/Blazor</w:t>
+                            </w:r>
+                            <w:r>
+                              <w:rPr>
+                                <w:rFonts w:ascii="Times New Roman" w:hAnsi="Times New Roman" w:cs="Times New Roman"/>
+                                <w:sz w:val="24"/>
+                                <w:szCs w:val="24"/>
+                                <w:lang w:val="en-US"/>
+                              </w:rPr>
+                              <w:t>, WPF, Java Spring, JavaFX, JS, Python, Docker, PostgreSQL/MySQL.</w:t>
+                            </w:r>
+                            <w:r>
+                              <w:rPr>
+                                <w:rFonts w:ascii="Times New Roman" w:hAnsi="Times New Roman" w:cs="Times New Roman"/>
+                                <w:sz w:val="24"/>
+                                <w:szCs w:val="24"/>
+                                <w:lang w:val="en-US"/>
+                              </w:rPr>
                               <w:t xml:space="preserve"> </w:t>
                             </w:r>
                             <w:r>
@@ -2019,9 +2080,17 @@
                                 <w:rFonts w:ascii="Times New Roman" w:hAnsi="Times New Roman" w:cs="Times New Roman"/>
                                 <w:sz w:val="24"/>
                                 <w:szCs w:val="24"/>
+                              </w:rPr>
+                              <w:t>ШІ</w:t>
+                            </w:r>
+                            <w:r>
+                              <w:rPr>
+                                <w:rFonts w:ascii="Times New Roman" w:hAnsi="Times New Roman" w:cs="Times New Roman"/>
+                                <w:sz w:val="24"/>
+                                <w:szCs w:val="24"/>
                                 <w:lang w:val="en-US"/>
                               </w:rPr>
-                              <w:t xml:space="preserve">AI </w:t>
+                              <w:t xml:space="preserve"> </w:t>
                             </w:r>
                             <w:r>
                               <w:rPr>
@@ -2193,7 +2262,15 @@
                           <w:sz w:val="24"/>
                           <w:szCs w:val="24"/>
                         </w:rPr>
-                        <w:t xml:space="preserve">Реального досвіду роботи не маю. Вчився працювати з різними технологіями, зокрема </w:t>
+                        <w:t xml:space="preserve">Реального досвіду роботи не маю. </w:t>
+                      </w:r>
+                      <w:r>
+                        <w:rPr>
+                          <w:rFonts w:ascii="Times New Roman" w:hAnsi="Times New Roman" w:cs="Times New Roman"/>
+                          <w:sz w:val="24"/>
+                          <w:szCs w:val="24"/>
+                        </w:rPr>
+                        <w:t xml:space="preserve">Вчився працювати з різними технологіями, зокрема </w:t>
                       </w:r>
                       <w:r>
                         <w:rPr>
@@ -2202,7 +2279,7 @@
                           <w:szCs w:val="24"/>
                           <w:lang w:val="en-US"/>
                         </w:rPr>
-                        <w:t>.NET MVC, Razor, WPF, Java Spring, JavaFX, JS, Python, Docker, PostgreSQL/MySQL.</w:t>
+                        <w:t>ASP</w:t>
                       </w:r>
                       <w:r>
                         <w:rPr>
@@ -2211,6 +2288,33 @@
                           <w:szCs w:val="24"/>
                           <w:lang w:val="en-US"/>
                         </w:rPr>
+                        <w:t>.NET MVC, Razor</w:t>
+                      </w:r>
+                      <w:r>
+                        <w:rPr>
+                          <w:rFonts w:ascii="Times New Roman" w:hAnsi="Times New Roman" w:cs="Times New Roman"/>
+                          <w:sz w:val="24"/>
+                          <w:szCs w:val="24"/>
+                          <w:lang w:val="en-US"/>
+                        </w:rPr>
+                        <w:t>/Blazor</w:t>
+                      </w:r>
+                      <w:r>
+                        <w:rPr>
+                          <w:rFonts w:ascii="Times New Roman" w:hAnsi="Times New Roman" w:cs="Times New Roman"/>
+                          <w:sz w:val="24"/>
+                          <w:szCs w:val="24"/>
+                          <w:lang w:val="en-US"/>
+                        </w:rPr>
+                        <w:t>, WPF, Java Spring, JavaFX, JS, Python, Docker, PostgreSQL/MySQL.</w:t>
+                      </w:r>
+                      <w:r>
+                        <w:rPr>
+                          <w:rFonts w:ascii="Times New Roman" w:hAnsi="Times New Roman" w:cs="Times New Roman"/>
+                          <w:sz w:val="24"/>
+                          <w:szCs w:val="24"/>
+                          <w:lang w:val="en-US"/>
+                        </w:rPr>
                         <w:t xml:space="preserve"> </w:t>
                       </w:r>
                       <w:r>
@@ -2226,9 +2330,17 @@
                           <w:rFonts w:ascii="Times New Roman" w:hAnsi="Times New Roman" w:cs="Times New Roman"/>
                           <w:sz w:val="24"/>
                           <w:szCs w:val="24"/>
+                        </w:rPr>
+                        <w:t>ШІ</w:t>
+                      </w:r>
+                      <w:r>
+                        <w:rPr>
+                          <w:rFonts w:ascii="Times New Roman" w:hAnsi="Times New Roman" w:cs="Times New Roman"/>
+                          <w:sz w:val="24"/>
+                          <w:szCs w:val="24"/>
                           <w:lang w:val="en-US"/>
                         </w:rPr>
-                        <w:t xml:space="preserve">AI </w:t>
+                        <w:t xml:space="preserve"> </w:t>
                       </w:r>
                       <w:r>
                         <w:rPr>
@@ -2441,7 +2553,7 @@
               </wp:anchor>
             </w:drawing>
           </mc:Choice>
-          <mc:Fallback>
+          <mc:Fallback xmlns:w16sdtfl="http://schemas.microsoft.com/office/word/2024/wordml/sdtformatlock" xmlns:w16du="http://schemas.microsoft.com/office/word/2023/wordml/word16du">
             <w:pict>
               <v:shape w14:anchorId="5D1006B9" id="_x0000_s1037" type="#_x0000_t202" style="position:absolute;margin-left:0;margin-top:334.8pt;width:113.4pt;height:28.35pt;z-index:251664384;visibility:visible;mso-wrap-style:square;mso-width-percent:0;mso-height-percent:0;mso-wrap-distance-left:9pt;mso-wrap-distance-top:0;mso-wrap-distance-right:9pt;mso-wrap-distance-bottom:0;mso-position-horizontal:left;mso-position-horizontal-relative:margin;mso-position-vertical:absolute;mso-position-vertical-relative:text;mso-width-percent:0;mso-height-percent:0;mso-width-relative:margin;mso-height-relative:margin;v-text-anchor:top" o:gfxdata="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" filled="f" stroked="f" strokeweight=".5pt">
                 <v:textbox>
@@ -2545,7 +2657,7 @@
               </wp:anchor>
             </w:drawing>
           </mc:Choice>
-          <mc:Fallback>
+          <mc:Fallback xmlns:w16sdtfl="http://schemas.microsoft.com/office/word/2024/wordml/sdtformatlock" xmlns:w16du="http://schemas.microsoft.com/office/word/2023/wordml/word16du">
             <w:pict>
               <v:shape w14:anchorId="45BDF4CA" id="_x0000_s1038" type="#_x0000_t202" style="position:absolute;margin-left:0;margin-top:244.9pt;width:481.9pt;height:85.05pt;z-index:251662336;visibility:visible;mso-wrap-style:square;mso-width-percent:0;mso-height-percent:0;mso-wrap-distance-left:9pt;mso-wrap-distance-top:0;mso-wrap-distance-right:9pt;mso-wrap-distance-bottom:0;mso-position-horizontal:left;mso-position-horizontal-relative:margin;mso-position-vertical:absolute;mso-position-vertical-relative:text;mso-width-percent:0;mso-height-percent:0;mso-width-relative:margin;mso-height-relative:margin;v-text-anchor:top" o:gfxdata="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" filled="f" stroked="f" strokeweight=".5pt">
                 <v:textbox>
@@ -2649,7 +2761,7 @@
               </wp:anchor>
             </w:drawing>
           </mc:Choice>
-          <mc:Fallback>
+          <mc:Fallback xmlns:w16sdtfl="http://schemas.microsoft.com/office/word/2024/wordml/sdtformatlock" xmlns:w16du="http://schemas.microsoft.com/office/word/2023/wordml/word16du">
             <w:pict>
               <v:shape w14:anchorId="412F1D03" id="_x0000_s1039" type="#_x0000_t202" style="position:absolute;margin-left:0;margin-top:225pt;width:113.4pt;height:28.35pt;z-index:251660288;visibility:visible;mso-wrap-style:square;mso-width-percent:0;mso-height-percent:0;mso-wrap-distance-left:9pt;mso-wrap-distance-top:0;mso-wrap-distance-right:9pt;mso-wrap-distance-bottom:0;mso-position-horizontal:left;mso-position-horizontal-relative:margin;mso-position-vertical:absolute;mso-position-vertical-relative:text;mso-width-percent:0;mso-height-percent:0;mso-width-relative:margin;mso-height-relative:margin;v-text-anchor:top" o:gfxdata="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" filled="f" stroked="f" strokeweight=".5pt">
                 <v:textbox>
@@ -2769,7 +2881,7 @@
               </wp:anchor>
             </w:drawing>
           </mc:Choice>
-          <mc:Fallback>
+          <mc:Fallback xmlns:w16sdtfl="http://schemas.microsoft.com/office/word/2024/wordml/sdtformatlock" xmlns:w16du="http://schemas.microsoft.com/office/word/2023/wordml/word16du">
             <w:pict>
               <v:shape w14:anchorId="7291DB08" id="Поле 2" o:spid="_x0000_s1040" type="#_x0000_t202" style="position:absolute;margin-left:214.8pt;margin-top:.6pt;width:368.5pt;height:141.75pt;z-index:251659264;visibility:visible;mso-wrap-style:square;mso-width-percent:0;mso-height-percent:0;mso-wrap-distance-left:9pt;mso-wrap-distance-top:0;mso-wrap-distance-right:9pt;mso-wrap-distance-bottom:0;mso-position-horizontal:absolute;mso-position-horizontal-relative:page;mso-position-vertical:absolute;mso-position-vertical-relative:text;mso-width-percent:0;mso-height-percent:0;mso-width-relative:margin;mso-height-relative:margin;v-text-anchor:top" o:gfxdata="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" filled="f" stroked="f" strokeweight=".5pt">
                 <v:textbox>
@@ -2871,7 +2983,7 @@
 </file>
 
 <file path=word/styles.xml><?xml version="1.0" encoding="utf-8"?>
-<w:styles xmlns:mc="http://schemas.openxmlformats.org/markup-compatibility/2006" xmlns:r="http://schemas.openxmlformats.org/officeDocument/2006/relationships" xmlns:w="http://schemas.openxmlformats.org/wordprocessingml/2006/main" xmlns:w14="http://schemas.microsoft.com/office/word/2010/wordml" xmlns:w15="http://schemas.microsoft.com/office/word/2012/wordml" xmlns:w16cex="http://schemas.microsoft.com/office/word/2018/wordml/cex" xmlns:w16cid="http://schemas.microsoft.com/office/word/2016/wordml/cid" xmlns:w16="http://schemas.microsoft.com/office/word/2018/wordml" xmlns:w16du="http://schemas.microsoft.com/office/word/2023/wordml/word16du" xmlns:w16sdtdh="http://schemas.microsoft.com/office/word/2020/wordml/sdtdatahash" xmlns:w16sdtfl="http://schemas.microsoft.com/office/word/2024/wordml/sdtformatlock" xmlns:w16se="http://schemas.microsoft.com/office/word/2015/wordml/symex" mc:Ignorable="w14 w15 w16se w16cid w16 w16cex w16sdtdh w16sdtfl w16du">
+<w:styles xmlns:mc="http://schemas.openxmlformats.org/markup-compatibility/2006" xmlns:r="http://schemas.openxmlformats.org/officeDocument/2006/relationships" xmlns:w="http://schemas.openxmlformats.org/wordprocessingml/2006/main" xmlns:w14="http://schemas.microsoft.com/office/word/2010/wordml" xmlns:w15="http://schemas.microsoft.com/office/word/2012/wordml" xmlns:w16cex="http://schemas.microsoft.com/office/word/2018/wordml/cex" xmlns:w16cid="http://schemas.microsoft.com/office/word/2016/wordml/cid" xmlns:w16="http://schemas.microsoft.com/office/word/2018/wordml" xmlns:w16sdtdh="http://schemas.microsoft.com/office/word/2020/wordml/sdtdatahash" xmlns:w16se="http://schemas.microsoft.com/office/word/2015/wordml/symex" mc:Ignorable="w14 w15 w16se w16cid w16 w16cex w16sdtdh">
   <w:docDefaults>
     <w:rPrDefault>
       <w:rPr>
